--- a/Pierre_Pirault.docx
+++ b/Pierre_Pirault.docx
@@ -52,8 +52,13 @@
               <w:contextualSpacing w:val="0"/>
             </w:pPr>
             <w:r>
-              <w:t>github.com/papiro</w:t>
+              <w:t>github.com/</w:t>
             </w:r>
+            <w:proofErr w:type="spellStart"/>
+            <w:r>
+              <w:t>papiro</w:t>
+            </w:r>
+            <w:proofErr w:type="spellEnd"/>
           </w:p>
           <w:p/>
         </w:tc>
@@ -301,7 +306,15 @@
               <w:t xml:space="preserve"> led all major feature development for the project. Used React to custom build </w:t>
             </w:r>
             <w:r>
-              <w:t>80% of all components, integrating third-party libraries for others; extended components using HOCs, Render props, and Hooks; implemented unit tests using Jest and Enzyme; hardening via performance testing and optimizations, and resolving cross-browser compatibility issues.</w:t>
+              <w:t xml:space="preserve">80% of all components, integrating third-party libraries for others; extended components using HOCs, </w:t>
+            </w:r>
+            <w:proofErr w:type="gramStart"/>
+            <w:r>
+              <w:t>Render</w:t>
+            </w:r>
+            <w:proofErr w:type="gramEnd"/>
+            <w:r>
+              <w:t xml:space="preserve"> props, and Hooks; implemented unit tests using Jest and Enzyme; hardening via performance testing and optimizations, and resolving cross-browser compatibility issues.</w:t>
             </w:r>
           </w:p>
         </w:tc>
@@ -363,7 +376,27 @@
           </w:p>
           <w:p>
             <w:r>
-              <w:t xml:space="preserve">Rapidly built MVP of cloudcost governance application focused on managing budgets for innovation requests. Worked solo, in tandem with three server devs, and delivered </w:t>
+              <w:t>Rapidly built MVP of cloud</w:t>
+            </w:r>
+            <w:r>
+              <w:t xml:space="preserve"> </w:t>
+            </w:r>
+            <w:r>
+              <w:t>cost</w:t>
+            </w:r>
+            <w:r>
+              <w:t>-</w:t>
+            </w:r>
+            <w:r>
+              <w:t xml:space="preserve">governance application focused on managing budgets for innovation requests. Worked solo, in tandem with three server </w:t>
+            </w:r>
+            <w:proofErr w:type="spellStart"/>
+            <w:r>
+              <w:t>devs</w:t>
+            </w:r>
+            <w:proofErr w:type="spellEnd"/>
+            <w:r>
+              <w:t xml:space="preserve">, and delivered </w:t>
             </w:r>
             <w:r>
               <w:t>functional complex React application using Redux for state management.</w:t>
@@ -425,13 +458,29 @@
               <w:t>Quickly learned many new technologies in short amount of time and rapidly changed gears to deliver solutions given volatile and burgeoning requirements. Within first week, learned domain and created interaction prototype to explore management’s ideas for new server-administration UI. Vetted existing Angular 6 app and exposed plagiarism and copyright infringement to management. Wrote Node script to re</w:t>
             </w:r>
             <w:r>
-              <w:t xml:space="preserve">-scaffold Angular app given JSON layout of project structure. Used Angular material-ui components to comprise </w:t>
+              <w:t>-scaffold Angular app given JSON layout of project structure. Used Angular material-</w:t>
+            </w:r>
+            <w:proofErr w:type="spellStart"/>
+            <w:r>
+              <w:t>ui</w:t>
+            </w:r>
+            <w:proofErr w:type="spellEnd"/>
+            <w:r>
+              <w:t xml:space="preserve"> components to comprise </w:t>
             </w:r>
             <w:r>
               <w:t>highly maintainable</w:t>
             </w:r>
             <w:r>
-              <w:t xml:space="preserve"> and decoupled modules. Code-reviewed Node backend and worked with server-devs to elucidate API. Ramped </w:t>
+              <w:t xml:space="preserve"> and decoupled modules. Code-reviewed Node backend and worked with server-</w:t>
+            </w:r>
+            <w:proofErr w:type="spellStart"/>
+            <w:r>
+              <w:t>devs</w:t>
+            </w:r>
+            <w:proofErr w:type="spellEnd"/>
+            <w:r>
+              <w:t xml:space="preserve"> to elucidate API. Ramped </w:t>
             </w:r>
             <w:r>
               <w:lastRenderedPageBreak/>
@@ -641,8 +690,16 @@
               <w:rPr>
                 <w:bCs/>
               </w:rPr>
-              <w:t>HTML, CSS, JavaScript, jQuery, Angular.js, and Wordpress</w:t>
+              <w:t xml:space="preserve">HTML, CSS, JavaScript, jQuery, Angular.js, and </w:t>
             </w:r>
+            <w:proofErr w:type="spellStart"/>
+            <w:r>
+              <w:rPr>
+                <w:bCs/>
+              </w:rPr>
+              <w:t>Wordpress</w:t>
+            </w:r>
+            <w:proofErr w:type="spellEnd"/>
           </w:p>
           <w:p>
             <w:pPr>
@@ -654,7 +711,7 @@
               <w:rPr>
                 <w:bCs/>
               </w:rPr>
-              <w:t>Worked briefly with a wide range of technologies, both back end and front end.</w:t>
+              <w:t>Worked with a wide range of technologies, both back end and front end.</w:t>
             </w:r>
           </w:p>
           <w:p>
@@ -663,11 +720,31 @@
                 <w:bCs/>
               </w:rPr>
             </w:pPr>
+            <w:proofErr w:type="gramStart"/>
             <w:r>
               <w:rPr>
                 <w:bCs/>
               </w:rPr>
-              <w:t xml:space="preserve">Provisioned servers, installed and configured web servers, and deployed applications. </w:t>
+              <w:t xml:space="preserve">Provisioned </w:t>
+            </w:r>
+            <w:r>
+              <w:rPr>
+                <w:bCs/>
+              </w:rPr>
+              <w:t xml:space="preserve">virtual </w:t>
+            </w:r>
+            <w:r>
+              <w:rPr>
+                <w:bCs/>
+              </w:rPr>
+              <w:t>servers,</w:t>
+            </w:r>
+            <w:proofErr w:type="gramEnd"/>
+            <w:r>
+              <w:rPr>
+                <w:bCs/>
+              </w:rPr>
+              <w:t xml:space="preserve"> installed and configured web servers, and deployed applications. </w:t>
             </w:r>
           </w:p>
           <w:p>
@@ -676,11 +753,19 @@
                 <w:bCs/>
               </w:rPr>
             </w:pPr>
+            <w:proofErr w:type="spellStart"/>
             <w:r>
               <w:rPr>
                 <w:bCs/>
               </w:rPr>
-              <w:t>Wordpress installations and configurations.</w:t>
+              <w:t>Wordpress</w:t>
+            </w:r>
+            <w:proofErr w:type="spellEnd"/>
+            <w:r>
+              <w:rPr>
+                <w:bCs/>
+              </w:rPr>
+              <w:t xml:space="preserve"> installations and configurations.</w:t>
             </w:r>
           </w:p>
           <w:p>
@@ -697,33 +782,24 @@
             </w:r>
           </w:p>
           <w:p>
-            <w:pPr>
-              <w:rPr>
-                <w:bCs/>
-              </w:rPr>
-            </w:pPr>
             <w:r>
               <w:rPr>
                 <w:bCs/>
               </w:rPr>
-              <w:t>Built portfolio hub show-casing different websites using jQuery animations and iFrames.</w:t>
-            </w:r>
-          </w:p>
-          <w:p>
-            <w:r>
-              <w:rPr>
-                <w:bCs/>
-              </w:rPr>
-              <w:t>Experience with Cross-browser HTML and CSS layout compatibility</w:t>
+              <w:t>Built portfolio hub show-casing different websites using</w:t>
             </w:r>
             <w:r>
               <w:rPr>
                 <w:bCs/>
               </w:rPr>
-              <w:t>.</w:t>
+              <w:t xml:space="preserve"> complex</w:t>
             </w:r>
-            <w:bookmarkStart w:id="0" w:name="_GoBack"/>
-            <w:bookmarkEnd w:id="0"/>
+            <w:r>
+              <w:rPr>
+                <w:bCs/>
+              </w:rPr>
+              <w:t xml:space="preserve"> jQuery animations.</w:t>
+            </w:r>
           </w:p>
         </w:tc>
       </w:tr>
@@ -818,7 +894,13 @@
               <w:outlineLvl w:val="1"/>
             </w:pPr>
             <w:r>
-              <w:t>Currently Studying for aws certified solutions architect exam in 3/2020.</w:t>
+              <w:t xml:space="preserve">Currently Studying for aws solutions architect </w:t>
+            </w:r>
+            <w:r>
+              <w:t>Certification</w:t>
+            </w:r>
+            <w:r>
+              <w:t xml:space="preserve"> in 3/2020.</w:t>
             </w:r>
           </w:p>
         </w:tc>
@@ -831,6 +913,8 @@
       <w:r>
         <w:t>Tools</w:t>
       </w:r>
+      <w:bookmarkStart w:id="0" w:name="_GoBack"/>
+      <w:bookmarkEnd w:id="0"/>
     </w:p>
     <w:tbl>
       <w:tblPr>
@@ -857,8 +941,13 @@
               <w:pStyle w:val="ListBullet"/>
               <w:contextualSpacing w:val="0"/>
             </w:pPr>
+            <w:proofErr w:type="spellStart"/>
             <w:r>
-              <w:t>Javascript, HTML, CSS</w:t>
+              <w:t>Javascript</w:t>
+            </w:r>
+            <w:proofErr w:type="spellEnd"/>
+            <w:r>
+              <w:t>, HTML, CSS</w:t>
             </w:r>
           </w:p>
           <w:p>
@@ -870,7 +959,15 @@
               <w:t xml:space="preserve">React, </w:t>
             </w:r>
             <w:r>
-              <w:t xml:space="preserve">Vue, Webcomponents, </w:t>
+              <w:t xml:space="preserve">Vue, </w:t>
+            </w:r>
+            <w:proofErr w:type="spellStart"/>
+            <w:r>
+              <w:t>Webcomponents</w:t>
+            </w:r>
+            <w:proofErr w:type="spellEnd"/>
+            <w:r>
+              <w:t xml:space="preserve">, </w:t>
             </w:r>
             <w:r>
               <w:t>Angular, Angular.js, jQuery</w:t>
@@ -923,7 +1020,15 @@
               <w:contextualSpacing w:val="0"/>
             </w:pPr>
             <w:r>
-              <w:t>Gitlab, Github, Jenkins</w:t>
+              <w:t xml:space="preserve">Gitlab, </w:t>
+            </w:r>
+            <w:proofErr w:type="spellStart"/>
+            <w:r>
+              <w:t>Github</w:t>
+            </w:r>
+            <w:proofErr w:type="spellEnd"/>
+            <w:r>
+              <w:t>, Jenkins</w:t>
             </w:r>
           </w:p>
           <w:p>
@@ -932,8 +1037,21 @@
               <w:contextualSpacing w:val="0"/>
             </w:pPr>
             <w:r>
-              <w:t>Git, Webpack, npm, yarn, lerna</w:t>
+              <w:t xml:space="preserve">Git, Webpack, </w:t>
             </w:r>
+            <w:proofErr w:type="spellStart"/>
+            <w:r>
+              <w:t>npm</w:t>
+            </w:r>
+            <w:proofErr w:type="spellEnd"/>
+            <w:r>
+              <w:t xml:space="preserve">, yarn, </w:t>
+            </w:r>
+            <w:proofErr w:type="spellStart"/>
+            <w:r>
+              <w:t>lerna</w:t>
+            </w:r>
+            <w:proofErr w:type="spellEnd"/>
           </w:p>
         </w:tc>
       </w:tr>
@@ -1052,8 +1170,13 @@
       <w:pStyle w:val="Header"/>
       <w:jc w:val="center"/>
     </w:pPr>
+    <w:proofErr w:type="spellStart"/>
     <w:r>
-      <w:t>Digitalim Consulting LLC</w:t>
+      <w:t>Digitalim</w:t>
+    </w:r>
+    <w:proofErr w:type="spellEnd"/>
+    <w:r>
+      <w:t xml:space="preserve"> Consulting LLC</w:t>
     </w:r>
     <w:r>
       <w:ptab w:relativeTo="margin" w:alignment="center" w:leader="none"/>
@@ -26437,6 +26560,7 @@
     <w:rsid w:val="005C1B25"/>
     <w:rsid w:val="00A46663"/>
     <w:rsid w:val="00DA263A"/>
+    <w:rsid w:val="00DA2E2B"/>
     <w:rsid w:val="00E722CD"/>
     <w:rsid w:val="00F62540"/>
     <w:rsid w:val="00FE1AB7"/>
@@ -27253,6 +27377,21 @@
 </file>
 
 <file path=customXml/item1.xml><?xml version="1.0" encoding="utf-8"?>
+<p:properties xmlns:p="http://schemas.microsoft.com/office/2006/metadata/properties" xmlns:xsi="http://www.w3.org/2001/XMLSchema-instance" xmlns:pc="http://schemas.microsoft.com/office/infopath/2007/PartnerControls">
+  <documentManagement/>
+</p:properties>
+</file>
+
+<file path=customXml/item2.xml><?xml version="1.0" encoding="utf-8"?>
+<?mso-contentType ?>
+<FormTemplates xmlns="http://schemas.microsoft.com/sharepoint/v3/contenttype/forms">
+  <Display>DocumentLibraryForm</Display>
+  <Edit>DocumentLibraryForm</Edit>
+  <New>DocumentLibraryForm</New>
+</FormTemplates>
+</file>
+
+<file path=customXml/item3.xml><?xml version="1.0" encoding="utf-8"?>
 <ct:contentTypeSchema xmlns:ct="http://schemas.microsoft.com/office/2006/metadata/contentType" xmlns:ma="http://schemas.microsoft.com/office/2006/metadata/properties/metaAttributes" ct:_="" ma:_="" ma:contentTypeName="Document" ma:contentTypeID="0x01010034BF487F338F0649AF86C8CDD65BA663" ma:contentTypeVersion="8" ma:contentTypeDescription="Create a new document." ma:contentTypeScope="" ma:versionID="2402e0e63263c2a08b224ade56423e75">
   <xsd:schema xmlns:xsd="http://www.w3.org/2001/XMLSchema" xmlns:xs="http://www.w3.org/2001/XMLSchema" xmlns:p="http://schemas.microsoft.com/office/2006/metadata/properties" xmlns:ns3="b62577bb-c43e-40cf-a0bf-0f5f2fd78e8e" targetNamespace="http://schemas.microsoft.com/office/2006/metadata/properties" ma:root="true" ma:fieldsID="545a060ac1098ccd642fe7a6d523c9e0" ns3:_="">
     <xsd:import namespace="b62577bb-c43e-40cf-a0bf-0f5f2fd78e8e"/>
@@ -27424,22 +27563,24 @@
 </ct:contentTypeSchema>
 </file>
 
-<file path=customXml/item2.xml><?xml version="1.0" encoding="utf-8"?>
-<?mso-contentType ?>
-<FormTemplates xmlns="http://schemas.microsoft.com/sharepoint/v3/contenttype/forms">
-  <Display>DocumentLibraryForm</Display>
-  <Edit>DocumentLibraryForm</Edit>
-  <New>DocumentLibraryForm</New>
-</FormTemplates>
+<file path=customXml/itemProps1.xml><?xml version="1.0" encoding="utf-8"?>
+<ds:datastoreItem xmlns:ds="http://schemas.openxmlformats.org/officeDocument/2006/customXml" ds:itemID="{6D700EE3-C467-4475-B4C3-9B3922D5C047}">
+  <ds:schemaRefs>
+    <ds:schemaRef ds:uri="http://schemas.microsoft.com/office/2006/metadata/properties"/>
+    <ds:schemaRef ds:uri="http://schemas.microsoft.com/office/infopath/2007/PartnerControls"/>
+  </ds:schemaRefs>
+</ds:datastoreItem>
 </file>
 
-<file path=customXml/item3.xml><?xml version="1.0" encoding="utf-8"?>
-<p:properties xmlns:p="http://schemas.microsoft.com/office/2006/metadata/properties" xmlns:xsi="http://www.w3.org/2001/XMLSchema-instance" xmlns:pc="http://schemas.microsoft.com/office/infopath/2007/PartnerControls">
-  <documentManagement/>
-</p:properties>
+<file path=customXml/itemProps2.xml><?xml version="1.0" encoding="utf-8"?>
+<ds:datastoreItem xmlns:ds="http://schemas.openxmlformats.org/officeDocument/2006/customXml" ds:itemID="{6B2045D4-8904-4905-A06D-B721DE968069}">
+  <ds:schemaRefs>
+    <ds:schemaRef ds:uri="http://schemas.microsoft.com/sharepoint/v3/contenttype/forms"/>
+  </ds:schemaRefs>
+</ds:datastoreItem>
 </file>
 
-<file path=customXml/itemProps1.xml><?xml version="1.0" encoding="utf-8"?>
+<file path=customXml/itemProps3.xml><?xml version="1.0" encoding="utf-8"?>
 <ds:datastoreItem xmlns:ds="http://schemas.openxmlformats.org/officeDocument/2006/customXml" ds:itemID="{7FA8F592-3196-457B-A91A-B9EA0DBED220}">
   <ds:schemaRefs>
     <ds:schemaRef ds:uri="http://schemas.microsoft.com/office/2006/metadata/contentType"/>
@@ -27455,21 +27596,4 @@
     <ds:schemaRef ds:uri="http://schemas.microsoft.com/internal/obd"/>
   </ds:schemaRefs>
 </ds:datastoreItem>
-</file>
-
-<file path=customXml/itemProps2.xml><?xml version="1.0" encoding="utf-8"?>
-<ds:datastoreItem xmlns:ds="http://schemas.openxmlformats.org/officeDocument/2006/customXml" ds:itemID="{6B2045D4-8904-4905-A06D-B721DE968069}">
-  <ds:schemaRefs>
-    <ds:schemaRef ds:uri="http://schemas.microsoft.com/sharepoint/v3/contenttype/forms"/>
-  </ds:schemaRefs>
-</ds:datastoreItem>
-</file>
-
-<file path=customXml/itemProps3.xml><?xml version="1.0" encoding="utf-8"?>
-<ds:datastoreItem xmlns:ds="http://schemas.openxmlformats.org/officeDocument/2006/customXml" ds:itemID="{6D700EE3-C467-4475-B4C3-9B3922D5C047}">
-  <ds:schemaRefs>
-    <ds:schemaRef ds:uri="http://schemas.microsoft.com/office/2006/metadata/properties"/>
-    <ds:schemaRef ds:uri="http://schemas.microsoft.com/office/infopath/2007/PartnerControls"/>
-  </ds:schemaRefs>
-</ds:datastoreItem>
 </file>
--- a/Pierre_Pirault.docx
+++ b/Pierre_Pirault.docx
@@ -1,6 +1,6 @@
 
 <file path=word/document.xml><?xml version="1.0" encoding="utf-8"?>
-<w:document xmlns:wpc="http://schemas.microsoft.com/office/word/2010/wordprocessingCanvas" xmlns:cx="http://schemas.microsoft.com/office/drawing/2014/chartex" xmlns:cx1="http://schemas.microsoft.com/office/drawing/2015/9/8/chartex" xmlns:cx2="http://schemas.microsoft.com/office/drawing/2015/10/21/chartex" xmlns:cx3="http://schemas.microsoft.com/office/drawing/2016/5/9/chartex" xmlns:cx4="http://schemas.microsoft.com/office/drawing/2016/5/10/chartex" xmlns:cx5="http://schemas.microsoft.com/office/drawing/2016/5/11/chartex" xmlns:cx6="http://schemas.microsoft.com/office/drawing/2016/5/12/chartex" xmlns:cx7="http://schemas.microsoft.com/office/drawing/2016/5/13/chartex" xmlns:cx8="http://schemas.microsoft.com/office/drawing/2016/5/14/chartex" xmlns:mc="http://schemas.openxmlformats.org/markup-compatibility/2006" xmlns:aink="http://schemas.microsoft.com/office/drawing/2016/ink" xmlns:am3d="http://schemas.microsoft.com/office/drawing/2017/model3d" xmlns:o="urn:schemas-microsoft-com:office:office" xmlns:r="http://schemas.openxmlformats.org/officeDocument/2006/relationships" xmlns:m="http://schemas.openxmlformats.org/officeDocument/2006/math" xmlns:v="urn:schemas-microsoft-com:vml" xmlns:wp14="http://schemas.microsoft.com/office/word/2010/wordprocessingDrawing" xmlns:wp="http://schemas.openxmlformats.org/drawingml/2006/wordprocessingDrawing" xmlns:w10="urn:schemas-microsoft-com:office:word" xmlns:w="http://schemas.openxmlformats.org/wordprocessingml/2006/main" xmlns:w14="http://schemas.microsoft.com/office/word/2010/wordml" xmlns:w15="http://schemas.microsoft.com/office/word/2012/wordml" xmlns:w16cid="http://schemas.microsoft.com/office/word/2016/wordml/cid" xmlns:w16se="http://schemas.microsoft.com/office/word/2015/wordml/symex" xmlns:wpg="http://schemas.microsoft.com/office/word/2010/wordprocessingGroup" xmlns:wpi="http://schemas.microsoft.com/office/word/2010/wordprocessingInk" xmlns:wne="http://schemas.microsoft.com/office/word/2006/wordml" xmlns:wps="http://schemas.microsoft.com/office/word/2010/wordprocessingShape" mc:Ignorable="w14 w15 w16se w16cid wp14">
+<w:document xmlns:wpc="http://schemas.microsoft.com/office/word/2010/wordprocessingCanvas" xmlns:cx="http://schemas.microsoft.com/office/drawing/2014/chartex" xmlns:cx1="http://schemas.microsoft.com/office/drawing/2015/9/8/chartex" xmlns:cx2="http://schemas.microsoft.com/office/drawing/2015/10/21/chartex" xmlns:cx3="http://schemas.microsoft.com/office/drawing/2016/5/9/chartex" xmlns:cx4="http://schemas.microsoft.com/office/drawing/2016/5/10/chartex" xmlns:cx5="http://schemas.microsoft.com/office/drawing/2016/5/11/chartex" xmlns:cx6="http://schemas.microsoft.com/office/drawing/2016/5/12/chartex" xmlns:cx7="http://schemas.microsoft.com/office/drawing/2016/5/13/chartex" xmlns:cx8="http://schemas.microsoft.com/office/drawing/2016/5/14/chartex" xmlns:mc="http://schemas.openxmlformats.org/markup-compatibility/2006" xmlns:aink="http://schemas.microsoft.com/office/drawing/2016/ink" xmlns:am3d="http://schemas.microsoft.com/office/drawing/2017/model3d" xmlns:o="urn:schemas-microsoft-com:office:office" xmlns:r="http://schemas.openxmlformats.org/officeDocument/2006/relationships" xmlns:m="http://schemas.openxmlformats.org/officeDocument/2006/math" xmlns:v="urn:schemas-microsoft-com:vml" xmlns:wp14="http://schemas.microsoft.com/office/word/2010/wordprocessingDrawing" xmlns:wp="http://schemas.openxmlformats.org/drawingml/2006/wordprocessingDrawing" xmlns:w10="urn:schemas-microsoft-com:office:word" xmlns:w="http://schemas.openxmlformats.org/wordprocessingml/2006/main" xmlns:w14="http://schemas.microsoft.com/office/word/2010/wordml" xmlns:w15="http://schemas.microsoft.com/office/word/2012/wordml" xmlns:w16cex="http://schemas.microsoft.com/office/word/2018/wordml/cex" xmlns:w16cid="http://schemas.microsoft.com/office/word/2016/wordml/cid" xmlns:w16="http://schemas.microsoft.com/office/word/2018/wordml" xmlns:w16se="http://schemas.microsoft.com/office/word/2015/wordml/symex" xmlns:wpg="http://schemas.microsoft.com/office/word/2010/wordprocessingGroup" xmlns:wpi="http://schemas.microsoft.com/office/word/2010/wordprocessingInk" xmlns:wne="http://schemas.microsoft.com/office/word/2006/wordml" xmlns:wps="http://schemas.microsoft.com/office/word/2010/wordprocessingShape" mc:Ignorable="w14 w15 w16se w16cid w16 w16cex wp14">
   <w:body>
     <w:tbl>
       <w:tblPr>
@@ -19,7 +19,7 @@
       </w:tblGrid>
       <w:tr>
         <w:trPr>
-          <w:trHeight w:hRule="exact" w:val="1800"/>
+          <w:trHeight w:hRule="exact" w:val="1440"/>
         </w:trPr>
         <w:tc>
           <w:tcPr>
@@ -46,21 +46,6 @@
               <w:t>Pirault</w:t>
             </w:r>
           </w:p>
-          <w:p>
-            <w:pPr>
-              <w:pStyle w:val="ContactInfoEmphasis"/>
-              <w:contextualSpacing w:val="0"/>
-            </w:pPr>
-            <w:r>
-              <w:t>github.com/</w:t>
-            </w:r>
-            <w:proofErr w:type="spellStart"/>
-            <w:r>
-              <w:t>papiro</w:t>
-            </w:r>
-            <w:proofErr w:type="spellEnd"/>
-          </w:p>
-          <w:p/>
         </w:tc>
       </w:tr>
       <w:tr>
@@ -175,13 +160,177 @@
               <w:outlineLvl w:val="2"/>
             </w:pPr>
             <w:r>
+              <w:t>3</w:t>
+            </w:r>
+            <w:r>
+              <w:t>/20</w:t>
+            </w:r>
+            <w:r>
+              <w:t>20</w:t>
+            </w:r>
+            <w:r>
+              <w:t xml:space="preserve"> – </w:t>
+            </w:r>
+            <w:r>
+              <w:t>Present</w:t>
+            </w:r>
+          </w:p>
+          <w:p>
+            <w:pPr>
+              <w:pStyle w:val="Heading2"/>
+              <w:contextualSpacing w:val="0"/>
+              <w:outlineLvl w:val="1"/>
+            </w:pPr>
+            <w:r>
+              <w:t>Senior cloud software Engineer</w:t>
+            </w:r>
+            <w:r>
+              <w:t xml:space="preserve">, </w:t>
+            </w:r>
+            <w:r>
+              <w:rPr>
+                <w:rStyle w:val="SubtleReference"/>
+              </w:rPr>
+              <w:t>Cloudreach</w:t>
+            </w:r>
+          </w:p>
+          <w:p>
+            <w:r>
+              <w:t>Fulfilled a variety of requirements working with various teams and consulting for various companies</w:t>
+            </w:r>
+            <w:r>
+              <w:t>.</w:t>
+            </w:r>
+            <w:r>
+              <w:t xml:space="preserve"> Including:</w:t>
+            </w:r>
+          </w:p>
+          <w:p>
+            <w:pPr>
+              <w:pStyle w:val="ListParagraph"/>
+              <w:numPr>
+                <w:ilvl w:val="0"/>
+                <w:numId w:val="15"/>
+              </w:numPr>
+            </w:pPr>
+            <w:r>
+              <w:t>Led team of 4 developers in React UI development for insurance company.</w:t>
+            </w:r>
+          </w:p>
+          <w:p>
+            <w:pPr>
+              <w:pStyle w:val="ListParagraph"/>
+              <w:numPr>
+                <w:ilvl w:val="0"/>
+                <w:numId w:val="15"/>
+              </w:numPr>
+            </w:pPr>
+            <w:r>
+              <w:t>Built continuous-delivery build/test/deployment pipeline in AWS.</w:t>
+            </w:r>
+          </w:p>
+          <w:p>
+            <w:pPr>
+              <w:pStyle w:val="ListParagraph"/>
+              <w:numPr>
+                <w:ilvl w:val="0"/>
+                <w:numId w:val="15"/>
+              </w:numPr>
+            </w:pPr>
+            <w:r>
+              <w:t>Built Vue/Quasar POC which dynamically generated forms.</w:t>
+            </w:r>
+          </w:p>
+          <w:p>
+            <w:pPr>
+              <w:pStyle w:val="ListParagraph"/>
+              <w:numPr>
+                <w:ilvl w:val="0"/>
+                <w:numId w:val="15"/>
+              </w:numPr>
+            </w:pPr>
+            <w:r>
+              <w:t>Developed complex Ansible Playbooks to automate disk configuration of Windows EC2 VMs with EBS Volumes. TDD with Molecule and Chef Test Kitchen.</w:t>
+            </w:r>
+          </w:p>
+          <w:p>
+            <w:pPr>
+              <w:pStyle w:val="ListParagraph"/>
+              <w:numPr>
+                <w:ilvl w:val="0"/>
+                <w:numId w:val="15"/>
+              </w:numPr>
+            </w:pPr>
+            <w:r>
+              <w:t>Wrote Python CLI using</w:t>
+            </w:r>
+            <w:r>
+              <w:t xml:space="preserve"> Python</w:t>
+            </w:r>
+            <w:r>
+              <w:t xml:space="preserve"> Click and built custom discovery module to generate the CLI commands dynamically</w:t>
+            </w:r>
+            <w:r>
+              <w:t xml:space="preserve"> based on spec files</w:t>
+            </w:r>
+            <w:r>
+              <w:t>.</w:t>
+            </w:r>
+          </w:p>
+          <w:p>
+            <w:pPr>
+              <w:pStyle w:val="ListParagraph"/>
+              <w:numPr>
+                <w:ilvl w:val="0"/>
+                <w:numId w:val="15"/>
+              </w:numPr>
+            </w:pPr>
+            <w:r>
+              <w:t>Acted as Cloud Systems Developer for multi-datacenter migration.</w:t>
+            </w:r>
+          </w:p>
+          <w:p>
+            <w:pPr>
+              <w:pStyle w:val="ListParagraph"/>
+              <w:numPr>
+                <w:ilvl w:val="0"/>
+                <w:numId w:val="15"/>
+              </w:numPr>
+            </w:pPr>
+            <w:r>
+              <w:t>Performed complex cost anal</w:t>
+            </w:r>
+            <w:r>
+              <w:t xml:space="preserve">ysis and created business reports for the cost of migrated workloads in AWS using Python Pandas and </w:t>
+            </w:r>
+            <w:proofErr w:type="spellStart"/>
+            <w:r>
+              <w:t>Jupyter</w:t>
+            </w:r>
+            <w:proofErr w:type="spellEnd"/>
+            <w:r>
+              <w:t xml:space="preserve"> Lab.</w:t>
+            </w:r>
+          </w:p>
+          <w:p>
+            <w:pPr>
+              <w:pStyle w:val="ListParagraph"/>
+            </w:pPr>
+          </w:p>
+          <w:p>
+            <w:pPr>
+              <w:pStyle w:val="Heading3"/>
+              <w:contextualSpacing w:val="0"/>
+              <w:outlineLvl w:val="2"/>
+            </w:pPr>
+            <w:r>
               <w:t>9/2019</w:t>
             </w:r>
             <w:r>
               <w:t xml:space="preserve"> – </w:t>
             </w:r>
             <w:r>
-              <w:t>Present</w:t>
+              <w:t>3/2020</w:t>
             </w:r>
           </w:p>
           <w:p>
@@ -201,6 +350,12 @@
                 <w:rStyle w:val="SubtleReference"/>
               </w:rPr>
               <w:t>nu skin</w:t>
+            </w:r>
+            <w:r>
+              <w:rPr>
+                <w:rStyle w:val="SubtleReference"/>
+              </w:rPr>
+              <w:t xml:space="preserve"> (digitalim consulting)</w:t>
             </w:r>
           </w:p>
           <w:p>
@@ -282,6 +437,18 @@
               </w:rPr>
               <w:t>Connect FSS</w:t>
             </w:r>
+            <w:r>
+              <w:rPr>
+                <w:rStyle w:val="SubtleReference"/>
+              </w:rPr>
+              <w:t xml:space="preserve"> </w:t>
+            </w:r>
+            <w:r>
+              <w:rPr>
+                <w:rStyle w:val="SubtleReference"/>
+              </w:rPr>
+              <w:t>(digitalim consulting)</w:t>
+            </w:r>
           </w:p>
           <w:p>
             <w:pPr>
@@ -306,15 +473,7 @@
               <w:t xml:space="preserve"> led all major feature development for the project. Used React to custom build </w:t>
             </w:r>
             <w:r>
-              <w:t xml:space="preserve">80% of all components, integrating third-party libraries for others; extended components using HOCs, </w:t>
-            </w:r>
-            <w:proofErr w:type="gramStart"/>
-            <w:r>
-              <w:t>Render</w:t>
-            </w:r>
-            <w:proofErr w:type="gramEnd"/>
-            <w:r>
-              <w:t xml:space="preserve"> props, and Hooks; implemented unit tests using Jest and Enzyme; hardening via performance testing and optimizations, and resolving cross-browser compatibility issues.</w:t>
+              <w:t>80% of all components, integrating third-party libraries for others; extended components using HOCs, Render props, and Hooks; implemented unit tests using Jest and Enzyme; hardening via performance testing and optimizations, and resolving cross-browser compatibility issues.</w:t>
             </w:r>
           </w:p>
         </w:tc>
@@ -333,76 +492,7 @@
               <w:contextualSpacing w:val="0"/>
               <w:outlineLvl w:val="2"/>
             </w:pPr>
-            <w:r>
-              <w:t>8/2018</w:t>
-            </w:r>
-            <w:r>
-              <w:t xml:space="preserve"> – </w:t>
-            </w:r>
-            <w:r>
-              <w:t>12/2018</w:t>
-            </w:r>
           </w:p>
-          <w:p>
-            <w:pPr>
-              <w:pStyle w:val="Heading2"/>
-              <w:contextualSpacing w:val="0"/>
-              <w:outlineLvl w:val="1"/>
-            </w:pPr>
-            <w:r>
-              <w:t>IC</w:t>
-            </w:r>
-            <w:r>
-              <w:t>,</w:t>
-            </w:r>
-            <w:r>
-              <w:t xml:space="preserve"> Senior </w:t>
-            </w:r>
-            <w:r>
-              <w:t>front-end</w:t>
-            </w:r>
-            <w:r>
-              <w:t xml:space="preserve"> engineer</w:t>
-            </w:r>
-            <w:r>
-              <w:t xml:space="preserve">, </w:t>
-            </w:r>
-            <w:r>
-              <w:rPr>
-                <w:rStyle w:val="SubtleReference"/>
-              </w:rPr>
-              <w:t>Binary Tree</w:t>
-            </w:r>
-          </w:p>
-          <w:p>
-            <w:r>
-              <w:t>Rapidly built MVP of cloud</w:t>
-            </w:r>
-            <w:r>
-              <w:t xml:space="preserve"> </w:t>
-            </w:r>
-            <w:r>
-              <w:t>cost</w:t>
-            </w:r>
-            <w:r>
-              <w:t>-</w:t>
-            </w:r>
-            <w:r>
-              <w:t xml:space="preserve">governance application focused on managing budgets for innovation requests. Worked solo, in tandem with three server </w:t>
-            </w:r>
-            <w:proofErr w:type="spellStart"/>
-            <w:r>
-              <w:t>devs</w:t>
-            </w:r>
-            <w:proofErr w:type="spellEnd"/>
-            <w:r>
-              <w:t xml:space="preserve">, and delivered </w:t>
-            </w:r>
-            <w:r>
-              <w:t>functional complex React application using Redux for state management.</w:t>
-            </w:r>
-          </w:p>
-          <w:p/>
           <w:p>
             <w:pPr>
               <w:pStyle w:val="Heading3"/>
@@ -410,6 +500,7 @@
               <w:outlineLvl w:val="2"/>
             </w:pPr>
             <w:r>
+              <w:lastRenderedPageBreak/>
               <w:t>8/2018</w:t>
             </w:r>
             <w:r>
@@ -455,24 +546,16 @@
           </w:p>
           <w:p>
             <w:r>
-              <w:t>Quickly learned many new technologies in short amount of time and rapidly changed gears to deliver solutions given volatile and burgeoning requirements. Within first week, learned domain and created interaction prototype to explore management’s ideas for new server-administration UI. Vetted existing Angular 6 app and exposed plagiarism and copyright infringement to management. Wrote Node script to re</w:t>
+              <w:t xml:space="preserve">Quickly learned many new technologies in short amount of time and rapidly changed gears to deliver solutions given volatile and burgeoning requirements. Within first week, learned domain and created interaction prototype to explore management’s ideas for new server-administration UI. Wrote Node script to </w:t>
             </w:r>
             <w:r>
-              <w:t>-scaffold Angular app given JSON layout of project structure. Used Angular material-</w:t>
-            </w:r>
-            <w:proofErr w:type="spellStart"/>
-            <w:r>
-              <w:t>ui</w:t>
-            </w:r>
-            <w:proofErr w:type="spellEnd"/>
-            <w:r>
-              <w:t xml:space="preserve"> components to comprise </w:t>
+              <w:t xml:space="preserve">scaffold Angular </w:t>
             </w:r>
             <w:r>
-              <w:t>highly maintainable</w:t>
+              <w:t xml:space="preserve">6 </w:t>
             </w:r>
             <w:r>
-              <w:t xml:space="preserve"> and decoupled modules. Code-reviewed Node backend and worked with server-</w:t>
+              <w:t>app given JSON layout of project structure. Code-reviewed Node backend and worked with server-</w:t>
             </w:r>
             <w:proofErr w:type="spellStart"/>
             <w:r>
@@ -480,11 +563,25 @@
             </w:r>
             <w:proofErr w:type="spellEnd"/>
             <w:r>
-              <w:t xml:space="preserve"> to elucidate API. Ramped </w:t>
+              <w:t xml:space="preserve"> to elucidate API. </w:t>
             </w:r>
             <w:r>
-              <w:lastRenderedPageBreak/>
-              <w:t>up on Ansible in 24 hours and wrote proposal comparing Ansible-based UI solutions. Ramped up on D3.js and built complex interactive visualization to monitor large clusters of servers. Ramped up on Grafana and incorporated D3 visualization into Grafana as a plugin.</w:t>
+              <w:t>Used</w:t>
+            </w:r>
+            <w:r>
+              <w:t xml:space="preserve"> D3.js </w:t>
+            </w:r>
+            <w:r>
+              <w:t>to</w:t>
+            </w:r>
+            <w:r>
+              <w:t xml:space="preserve"> buil</w:t>
+            </w:r>
+            <w:r>
+              <w:t>d</w:t>
+            </w:r>
+            <w:r>
+              <w:t xml:space="preserve"> complex interactive visualization to monitor large clusters of servers. </w:t>
             </w:r>
           </w:p>
           <w:p/>
@@ -630,177 +727,6 @@
             </w:r>
           </w:p>
           <w:p/>
-          <w:p>
-            <w:pPr>
-              <w:rPr>
-                <w:b/>
-                <w:bCs/>
-              </w:rPr>
-            </w:pPr>
-            <w:r>
-              <w:rPr>
-                <w:b/>
-                <w:bCs/>
-              </w:rPr>
-              <w:t>1/2011-12/2011 and 1/2013/6/2014</w:t>
-            </w:r>
-          </w:p>
-          <w:p>
-            <w:pPr>
-              <w:rPr>
-                <w:b/>
-                <w:bCs/>
-                <w:color w:val="747474" w:themeColor="background2" w:themeShade="80"/>
-              </w:rPr>
-            </w:pPr>
-            <w:r>
-              <w:rPr>
-                <w:b/>
-                <w:bCs/>
-                <w:color w:val="1D824C" w:themeColor="accent1"/>
-                <w:sz w:val="26"/>
-                <w:szCs w:val="26"/>
-              </w:rPr>
-              <w:t>Web Developer/ Server Admin,</w:t>
-            </w:r>
-            <w:r>
-              <w:rPr>
-                <w:b/>
-                <w:bCs/>
-                <w:color w:val="1D824C" w:themeColor="accent1"/>
-              </w:rPr>
-              <w:t xml:space="preserve"> </w:t>
-            </w:r>
-            <w:r>
-              <w:rPr>
-                <w:b/>
-                <w:bCs/>
-                <w:color w:val="747474" w:themeColor="background2" w:themeShade="80"/>
-              </w:rPr>
-              <w:t>Impact Applications, LLC</w:t>
-            </w:r>
-          </w:p>
-          <w:p>
-            <w:pPr>
-              <w:rPr>
-                <w:bCs/>
-              </w:rPr>
-            </w:pPr>
-            <w:r>
-              <w:rPr>
-                <w:bCs/>
-              </w:rPr>
-              <w:t xml:space="preserve">HTML, CSS, JavaScript, jQuery, Angular.js, and </w:t>
-            </w:r>
-            <w:proofErr w:type="spellStart"/>
-            <w:r>
-              <w:rPr>
-                <w:bCs/>
-              </w:rPr>
-              <w:t>Wordpress</w:t>
-            </w:r>
-            <w:proofErr w:type="spellEnd"/>
-          </w:p>
-          <w:p>
-            <w:pPr>
-              <w:rPr>
-                <w:bCs/>
-              </w:rPr>
-            </w:pPr>
-            <w:r>
-              <w:rPr>
-                <w:bCs/>
-              </w:rPr>
-              <w:t>Worked with a wide range of technologies, both back end and front end.</w:t>
-            </w:r>
-          </w:p>
-          <w:p>
-            <w:pPr>
-              <w:rPr>
-                <w:bCs/>
-              </w:rPr>
-            </w:pPr>
-            <w:proofErr w:type="gramStart"/>
-            <w:r>
-              <w:rPr>
-                <w:bCs/>
-              </w:rPr>
-              <w:t xml:space="preserve">Provisioned </w:t>
-            </w:r>
-            <w:r>
-              <w:rPr>
-                <w:bCs/>
-              </w:rPr>
-              <w:t xml:space="preserve">virtual </w:t>
-            </w:r>
-            <w:r>
-              <w:rPr>
-                <w:bCs/>
-              </w:rPr>
-              <w:t>servers,</w:t>
-            </w:r>
-            <w:proofErr w:type="gramEnd"/>
-            <w:r>
-              <w:rPr>
-                <w:bCs/>
-              </w:rPr>
-              <w:t xml:space="preserve"> installed and configured web servers, and deployed applications. </w:t>
-            </w:r>
-          </w:p>
-          <w:p>
-            <w:pPr>
-              <w:rPr>
-                <w:bCs/>
-              </w:rPr>
-            </w:pPr>
-            <w:proofErr w:type="spellStart"/>
-            <w:r>
-              <w:rPr>
-                <w:bCs/>
-              </w:rPr>
-              <w:t>Wordpress</w:t>
-            </w:r>
-            <w:proofErr w:type="spellEnd"/>
-            <w:r>
-              <w:rPr>
-                <w:bCs/>
-              </w:rPr>
-              <w:t xml:space="preserve"> installations and configurations.</w:t>
-            </w:r>
-          </w:p>
-          <w:p>
-            <w:pPr>
-              <w:rPr>
-                <w:bCs/>
-              </w:rPr>
-            </w:pPr>
-            <w:r>
-              <w:rPr>
-                <w:bCs/>
-              </w:rPr>
-              <w:t>Built restaurant ticketing application using Angular.js.</w:t>
-            </w:r>
-          </w:p>
-          <w:p>
-            <w:r>
-              <w:rPr>
-                <w:bCs/>
-              </w:rPr>
-              <w:t>Built portfolio hub show-casing different websites using</w:t>
-            </w:r>
-            <w:r>
-              <w:rPr>
-                <w:bCs/>
-              </w:rPr>
-              <w:t xml:space="preserve"> complex</w:t>
-            </w:r>
-            <w:r>
-              <w:rPr>
-                <w:bCs/>
-              </w:rPr>
-              <w:t xml:space="preserve"> jQuery animations.</w:t>
-            </w:r>
-          </w:p>
         </w:tc>
       </w:tr>
     </w:tbl>
@@ -849,11 +775,18 @@
       <w:tr>
         <w:tc>
           <w:tcPr>
-            <w:tcW w:w="9355" w:type="dxa"/>
+            <w:tcW w:w="9290" w:type="dxa"/>
+            <w:tcMar>
+              <w:top w:w="216" w:type="dxa"/>
+            </w:tcMar>
           </w:tcPr>
           <w:p>
             <w:pPr>
               <w:pStyle w:val="Heading2"/>
+              <w:numPr>
+                <w:ilvl w:val="0"/>
+                <w:numId w:val="14"/>
+              </w:numPr>
               <w:contextualSpacing w:val="0"/>
               <w:outlineLvl w:val="1"/>
             </w:pPr>
@@ -861,19 +794,37 @@
               <w:t>A.S. with specialization in mathematics</w:t>
             </w:r>
           </w:p>
-        </w:tc>
-      </w:tr>
-      <w:tr>
-        <w:tc>
-          <w:tcPr>
-            <w:tcW w:w="9355" w:type="dxa"/>
-            <w:tcMar>
-              <w:top w:w="216" w:type="dxa"/>
-            </w:tcMar>
-          </w:tcPr>
+          <w:p>
+            <w:pPr>
+              <w:pStyle w:val="ListParagraph"/>
+            </w:pPr>
+          </w:p>
           <w:p>
             <w:pPr>
               <w:pStyle w:val="Heading2"/>
+              <w:numPr>
+                <w:ilvl w:val="0"/>
+                <w:numId w:val="14"/>
+              </w:numPr>
+              <w:contextualSpacing w:val="0"/>
+              <w:outlineLvl w:val="1"/>
+            </w:pPr>
+            <w:r>
+              <w:t>AWS Solutions architect associate.</w:t>
+            </w:r>
+          </w:p>
+          <w:p>
+            <w:pPr>
+              <w:pStyle w:val="ListParagraph"/>
+            </w:pPr>
+          </w:p>
+          <w:p>
+            <w:pPr>
+              <w:pStyle w:val="Heading2"/>
+              <w:numPr>
+                <w:ilvl w:val="0"/>
+                <w:numId w:val="14"/>
+              </w:numPr>
               <w:contextualSpacing w:val="0"/>
               <w:outlineLvl w:val="1"/>
             </w:pPr>
@@ -887,22 +838,6 @@
               <w:t>.</w:t>
             </w:r>
           </w:p>
-          <w:p>
-            <w:pPr>
-              <w:pStyle w:val="Heading2"/>
-              <w:contextualSpacing w:val="0"/>
-              <w:outlineLvl w:val="1"/>
-            </w:pPr>
-            <w:r>
-              <w:t xml:space="preserve">Currently Studying for aws solutions architect </w:t>
-            </w:r>
-            <w:r>
-              <w:t>Certification</w:t>
-            </w:r>
-            <w:r>
-              <w:t xml:space="preserve"> in 3/2020.</w:t>
-            </w:r>
-          </w:p>
         </w:tc>
       </w:tr>
     </w:tbl>
@@ -911,10 +846,8 @@
         <w:pStyle w:val="Heading1"/>
       </w:pPr>
       <w:r>
-        <w:t>Tools</w:t>
+        <w:t>Skills</w:t>
       </w:r>
-      <w:bookmarkStart w:id="0" w:name="_GoBack"/>
-      <w:bookmarkEnd w:id="0"/>
     </w:p>
     <w:tbl>
       <w:tblPr>
@@ -941,13 +874,27 @@
               <w:pStyle w:val="ListBullet"/>
               <w:contextualSpacing w:val="0"/>
             </w:pPr>
+            <w:r>
+              <w:t>AWS</w:t>
+            </w:r>
+            <w:r>
+              <w:t xml:space="preserve">: EC2, S3, Lambda, ECS, </w:t>
+            </w:r>
             <w:proofErr w:type="spellStart"/>
             <w:r>
-              <w:t>Javascript</w:t>
+              <w:t>CodePipeline</w:t>
             </w:r>
             <w:proofErr w:type="spellEnd"/>
             <w:r>
-              <w:t>, HTML, CSS</w:t>
+              <w:t xml:space="preserve">, </w:t>
+            </w:r>
+            <w:proofErr w:type="spellStart"/>
+            <w:r>
+              <w:t>CodeBuild</w:t>
+            </w:r>
+            <w:proofErr w:type="spellEnd"/>
+            <w:r>
+              <w:t>, CloudFront, Networking</w:t>
             </w:r>
           </w:p>
           <w:p>
@@ -956,21 +903,13 @@
               <w:contextualSpacing w:val="0"/>
             </w:pPr>
             <w:r>
-              <w:t xml:space="preserve">React, </w:t>
+              <w:t xml:space="preserve">IAC, </w:t>
             </w:r>
             <w:r>
-              <w:t xml:space="preserve">Vue, </w:t>
-            </w:r>
-            <w:proofErr w:type="spellStart"/>
-            <w:r>
-              <w:t>Webcomponents</w:t>
-            </w:r>
-            <w:proofErr w:type="spellEnd"/>
-            <w:r>
-              <w:t xml:space="preserve">, </w:t>
+              <w:t>Docker</w:t>
             </w:r>
             <w:r>
-              <w:t>Angular, Angular.js, jQuery</w:t>
+              <w:t>, Ansible</w:t>
             </w:r>
           </w:p>
           <w:p>
@@ -979,7 +918,7 @@
               <w:contextualSpacing w:val="0"/>
             </w:pPr>
             <w:r>
-              <w:t>Adobe XD</w:t>
+              <w:t>Node.js, Express, Nginx, NPM</w:t>
             </w:r>
           </w:p>
         </w:tc>
@@ -996,13 +935,7 @@
               <w:contextualSpacing w:val="0"/>
             </w:pPr>
             <w:r>
-              <w:t xml:space="preserve">Node.js, </w:t>
-            </w:r>
-            <w:r>
-              <w:t xml:space="preserve">Express, </w:t>
-            </w:r>
-            <w:r>
-              <w:t>Nginx, Linux, BASH</w:t>
+              <w:t>Linux, BASH, Windows, Git</w:t>
             </w:r>
           </w:p>
           <w:p>
@@ -1011,7 +944,15 @@
               <w:contextualSpacing w:val="0"/>
             </w:pPr>
             <w:r>
-              <w:t>AWS, Docker</w:t>
+              <w:t xml:space="preserve">Python, Pandas, </w:t>
+            </w:r>
+            <w:proofErr w:type="spellStart"/>
+            <w:r>
+              <w:t>Jupyter</w:t>
+            </w:r>
+            <w:proofErr w:type="spellEnd"/>
+            <w:r>
+              <w:t xml:space="preserve"> Lab</w:t>
             </w:r>
           </w:p>
           <w:p>
@@ -1019,39 +960,17 @@
               <w:pStyle w:val="ListBullet"/>
               <w:contextualSpacing w:val="0"/>
             </w:pPr>
-            <w:r>
-              <w:t xml:space="preserve">Gitlab, </w:t>
-            </w:r>
             <w:proofErr w:type="spellStart"/>
             <w:r>
-              <w:t>Github</w:t>
+              <w:t>Javascript</w:t>
             </w:r>
             <w:proofErr w:type="spellEnd"/>
             <w:r>
-              <w:t>, Jenkins</w:t>
+              <w:t>, HTML, CSS, React, Vue, Webpac</w:t>
             </w:r>
-          </w:p>
-          <w:p>
-            <w:pPr>
-              <w:pStyle w:val="ListBullet"/>
-              <w:contextualSpacing w:val="0"/>
-            </w:pPr>
             <w:r>
-              <w:t xml:space="preserve">Git, Webpack, </w:t>
+              <w:t>k</w:t>
             </w:r>
-            <w:proofErr w:type="spellStart"/>
-            <w:r>
-              <w:t>npm</w:t>
-            </w:r>
-            <w:proofErr w:type="spellEnd"/>
-            <w:r>
-              <w:t xml:space="preserve">, yarn, </w:t>
-            </w:r>
-            <w:proofErr w:type="spellStart"/>
-            <w:r>
-              <w:t>lerna</w:t>
-            </w:r>
-            <w:proofErr w:type="spellEnd"/>
           </w:p>
         </w:tc>
       </w:tr>
@@ -1071,7 +990,7 @@
 </file>
 
 <file path=word/endnotes.xml><?xml version="1.0" encoding="utf-8"?>
-<w:endnotes xmlns:wpc="http://schemas.microsoft.com/office/word/2010/wordprocessingCanvas" xmlns:cx="http://schemas.microsoft.com/office/drawing/2014/chartex" xmlns:cx1="http://schemas.microsoft.com/office/drawing/2015/9/8/chartex" xmlns:cx2="http://schemas.microsoft.com/office/drawing/2015/10/21/chartex" xmlns:cx3="http://schemas.microsoft.com/office/drawing/2016/5/9/chartex" xmlns:cx4="http://schemas.microsoft.com/office/drawing/2016/5/10/chartex" xmlns:cx5="http://schemas.microsoft.com/office/drawing/2016/5/11/chartex" xmlns:cx6="http://schemas.microsoft.com/office/drawing/2016/5/12/chartex" xmlns:cx7="http://schemas.microsoft.com/office/drawing/2016/5/13/chartex" xmlns:cx8="http://schemas.microsoft.com/office/drawing/2016/5/14/chartex" xmlns:mc="http://schemas.openxmlformats.org/markup-compatibility/2006" xmlns:aink="http://schemas.microsoft.com/office/drawing/2016/ink" xmlns:am3d="http://schemas.microsoft.com/office/drawing/2017/model3d" xmlns:o="urn:schemas-microsoft-com:office:office" xmlns:r="http://schemas.openxmlformats.org/officeDocument/2006/relationships" xmlns:m="http://schemas.openxmlformats.org/officeDocument/2006/math" xmlns:v="urn:schemas-microsoft-com:vml" xmlns:wp14="http://schemas.microsoft.com/office/word/2010/wordprocessingDrawing" xmlns:wp="http://schemas.openxmlformats.org/drawingml/2006/wordprocessingDrawing" xmlns:w10="urn:schemas-microsoft-com:office:word" xmlns:w="http://schemas.openxmlformats.org/wordprocessingml/2006/main" xmlns:w14="http://schemas.microsoft.com/office/word/2010/wordml" xmlns:w15="http://schemas.microsoft.com/office/word/2012/wordml" xmlns:w16cid="http://schemas.microsoft.com/office/word/2016/wordml/cid" xmlns:w16se="http://schemas.microsoft.com/office/word/2015/wordml/symex" xmlns:wpg="http://schemas.microsoft.com/office/word/2010/wordprocessingGroup" xmlns:wpi="http://schemas.microsoft.com/office/word/2010/wordprocessingInk" xmlns:wne="http://schemas.microsoft.com/office/word/2006/wordml" xmlns:wps="http://schemas.microsoft.com/office/word/2010/wordprocessingShape" mc:Ignorable="w14 w15 w16se w16cid wp14">
+<w:endnotes xmlns:wpc="http://schemas.microsoft.com/office/word/2010/wordprocessingCanvas" xmlns:cx="http://schemas.microsoft.com/office/drawing/2014/chartex" xmlns:cx1="http://schemas.microsoft.com/office/drawing/2015/9/8/chartex" xmlns:cx2="http://schemas.microsoft.com/office/drawing/2015/10/21/chartex" xmlns:cx3="http://schemas.microsoft.com/office/drawing/2016/5/9/chartex" xmlns:cx4="http://schemas.microsoft.com/office/drawing/2016/5/10/chartex" xmlns:cx5="http://schemas.microsoft.com/office/drawing/2016/5/11/chartex" xmlns:cx6="http://schemas.microsoft.com/office/drawing/2016/5/12/chartex" xmlns:cx7="http://schemas.microsoft.com/office/drawing/2016/5/13/chartex" xmlns:cx8="http://schemas.microsoft.com/office/drawing/2016/5/14/chartex" xmlns:mc="http://schemas.openxmlformats.org/markup-compatibility/2006" xmlns:aink="http://schemas.microsoft.com/office/drawing/2016/ink" xmlns:am3d="http://schemas.microsoft.com/office/drawing/2017/model3d" xmlns:o="urn:schemas-microsoft-com:office:office" xmlns:r="http://schemas.openxmlformats.org/officeDocument/2006/relationships" xmlns:m="http://schemas.openxmlformats.org/officeDocument/2006/math" xmlns:v="urn:schemas-microsoft-com:vml" xmlns:wp14="http://schemas.microsoft.com/office/word/2010/wordprocessingDrawing" xmlns:wp="http://schemas.openxmlformats.org/drawingml/2006/wordprocessingDrawing" xmlns:w10="urn:schemas-microsoft-com:office:word" xmlns:w="http://schemas.openxmlformats.org/wordprocessingml/2006/main" xmlns:w14="http://schemas.microsoft.com/office/word/2010/wordml" xmlns:w15="http://schemas.microsoft.com/office/word/2012/wordml" xmlns:w16cex="http://schemas.microsoft.com/office/word/2018/wordml/cex" xmlns:w16cid="http://schemas.microsoft.com/office/word/2016/wordml/cid" xmlns:w16="http://schemas.microsoft.com/office/word/2018/wordml" xmlns:w16se="http://schemas.microsoft.com/office/word/2015/wordml/symex" xmlns:wpg="http://schemas.microsoft.com/office/word/2010/wordprocessingGroup" xmlns:wpi="http://schemas.microsoft.com/office/word/2010/wordprocessingInk" xmlns:wne="http://schemas.microsoft.com/office/word/2006/wordml" xmlns:wps="http://schemas.microsoft.com/office/word/2010/wordprocessingShape" mc:Ignorable="w14 w15 w16se w16cid w16 w16cex wp14">
   <w:endnote w:type="separator" w:id="-1">
     <w:p>
       <w:r>
@@ -1094,7 +1013,7 @@
 </file>
 
 <file path=word/footer1.xml><?xml version="1.0" encoding="utf-8"?>
-<w:ftr xmlns:wpc="http://schemas.microsoft.com/office/word/2010/wordprocessingCanvas" xmlns:cx="http://schemas.microsoft.com/office/drawing/2014/chartex" xmlns:cx1="http://schemas.microsoft.com/office/drawing/2015/9/8/chartex" xmlns:cx2="http://schemas.microsoft.com/office/drawing/2015/10/21/chartex" xmlns:cx3="http://schemas.microsoft.com/office/drawing/2016/5/9/chartex" xmlns:cx4="http://schemas.microsoft.com/office/drawing/2016/5/10/chartex" xmlns:cx5="http://schemas.microsoft.com/office/drawing/2016/5/11/chartex" xmlns:cx6="http://schemas.microsoft.com/office/drawing/2016/5/12/chartex" xmlns:cx7="http://schemas.microsoft.com/office/drawing/2016/5/13/chartex" xmlns:cx8="http://schemas.microsoft.com/office/drawing/2016/5/14/chartex" xmlns:mc="http://schemas.openxmlformats.org/markup-compatibility/2006" xmlns:aink="http://schemas.microsoft.com/office/drawing/2016/ink" xmlns:am3d="http://schemas.microsoft.com/office/drawing/2017/model3d" xmlns:o="urn:schemas-microsoft-com:office:office" xmlns:r="http://schemas.openxmlformats.org/officeDocument/2006/relationships" xmlns:m="http://schemas.openxmlformats.org/officeDocument/2006/math" xmlns:v="urn:schemas-microsoft-com:vml" xmlns:wp14="http://schemas.microsoft.com/office/word/2010/wordprocessingDrawing" xmlns:wp="http://schemas.openxmlformats.org/drawingml/2006/wordprocessingDrawing" xmlns:w10="urn:schemas-microsoft-com:office:word" xmlns:w="http://schemas.openxmlformats.org/wordprocessingml/2006/main" xmlns:w14="http://schemas.microsoft.com/office/word/2010/wordml" xmlns:w15="http://schemas.microsoft.com/office/word/2012/wordml" xmlns:w16cid="http://schemas.microsoft.com/office/word/2016/wordml/cid" xmlns:w16se="http://schemas.microsoft.com/office/word/2015/wordml/symex" xmlns:wpg="http://schemas.microsoft.com/office/word/2010/wordprocessingGroup" xmlns:wpi="http://schemas.microsoft.com/office/word/2010/wordprocessingInk" xmlns:wne="http://schemas.microsoft.com/office/word/2006/wordml" xmlns:wps="http://schemas.microsoft.com/office/word/2010/wordprocessingShape" mc:Ignorable="w14 w15 w16se w16cid wp14">
+<w:ftr xmlns:wpc="http://schemas.microsoft.com/office/word/2010/wordprocessingCanvas" xmlns:cx="http://schemas.microsoft.com/office/drawing/2014/chartex" xmlns:cx1="http://schemas.microsoft.com/office/drawing/2015/9/8/chartex" xmlns:cx2="http://schemas.microsoft.com/office/drawing/2015/10/21/chartex" xmlns:cx3="http://schemas.microsoft.com/office/drawing/2016/5/9/chartex" xmlns:cx4="http://schemas.microsoft.com/office/drawing/2016/5/10/chartex" xmlns:cx5="http://schemas.microsoft.com/office/drawing/2016/5/11/chartex" xmlns:cx6="http://schemas.microsoft.com/office/drawing/2016/5/12/chartex" xmlns:cx7="http://schemas.microsoft.com/office/drawing/2016/5/13/chartex" xmlns:cx8="http://schemas.microsoft.com/office/drawing/2016/5/14/chartex" xmlns:mc="http://schemas.openxmlformats.org/markup-compatibility/2006" xmlns:aink="http://schemas.microsoft.com/office/drawing/2016/ink" xmlns:am3d="http://schemas.microsoft.com/office/drawing/2017/model3d" xmlns:o="urn:schemas-microsoft-com:office:office" xmlns:r="http://schemas.openxmlformats.org/officeDocument/2006/relationships" xmlns:m="http://schemas.openxmlformats.org/officeDocument/2006/math" xmlns:v="urn:schemas-microsoft-com:vml" xmlns:wp14="http://schemas.microsoft.com/office/word/2010/wordprocessingDrawing" xmlns:wp="http://schemas.openxmlformats.org/drawingml/2006/wordprocessingDrawing" xmlns:w10="urn:schemas-microsoft-com:office:word" xmlns:w="http://schemas.openxmlformats.org/wordprocessingml/2006/main" xmlns:w14="http://schemas.microsoft.com/office/word/2010/wordml" xmlns:w15="http://schemas.microsoft.com/office/word/2012/wordml" xmlns:w16cex="http://schemas.microsoft.com/office/word/2018/wordml/cex" xmlns:w16cid="http://schemas.microsoft.com/office/word/2016/wordml/cid" xmlns:w16="http://schemas.microsoft.com/office/word/2018/wordml" xmlns:w16se="http://schemas.microsoft.com/office/word/2015/wordml/symex" xmlns:wpg="http://schemas.microsoft.com/office/word/2010/wordprocessingGroup" xmlns:wpi="http://schemas.microsoft.com/office/word/2010/wordprocessingInk" xmlns:wne="http://schemas.microsoft.com/office/word/2006/wordml" xmlns:wps="http://schemas.microsoft.com/office/word/2010/wordprocessingShape" mc:Ignorable="w14 w15 w16se w16cid w16 w16cex wp14">
   <w:sdt>
     <w:sdtPr>
       <w:id w:val="813606279"/>
@@ -1141,7 +1060,7 @@
 </file>
 
 <file path=word/footnotes.xml><?xml version="1.0" encoding="utf-8"?>
-<w:footnotes xmlns:wpc="http://schemas.microsoft.com/office/word/2010/wordprocessingCanvas" xmlns:cx="http://schemas.microsoft.com/office/drawing/2014/chartex" xmlns:cx1="http://schemas.microsoft.com/office/drawing/2015/9/8/chartex" xmlns:cx2="http://schemas.microsoft.com/office/drawing/2015/10/21/chartex" xmlns:cx3="http://schemas.microsoft.com/office/drawing/2016/5/9/chartex" xmlns:cx4="http://schemas.microsoft.com/office/drawing/2016/5/10/chartex" xmlns:cx5="http://schemas.microsoft.com/office/drawing/2016/5/11/chartex" xmlns:cx6="http://schemas.microsoft.com/office/drawing/2016/5/12/chartex" xmlns:cx7="http://schemas.microsoft.com/office/drawing/2016/5/13/chartex" xmlns:cx8="http://schemas.microsoft.com/office/drawing/2016/5/14/chartex" xmlns:mc="http://schemas.openxmlformats.org/markup-compatibility/2006" xmlns:aink="http://schemas.microsoft.com/office/drawing/2016/ink" xmlns:am3d="http://schemas.microsoft.com/office/drawing/2017/model3d" xmlns:o="urn:schemas-microsoft-com:office:office" xmlns:r="http://schemas.openxmlformats.org/officeDocument/2006/relationships" xmlns:m="http://schemas.openxmlformats.org/officeDocument/2006/math" xmlns:v="urn:schemas-microsoft-com:vml" xmlns:wp14="http://schemas.microsoft.com/office/word/2010/wordprocessingDrawing" xmlns:wp="http://schemas.openxmlformats.org/drawingml/2006/wordprocessingDrawing" xmlns:w10="urn:schemas-microsoft-com:office:word" xmlns:w="http://schemas.openxmlformats.org/wordprocessingml/2006/main" xmlns:w14="http://schemas.microsoft.com/office/word/2010/wordml" xmlns:w15="http://schemas.microsoft.com/office/word/2012/wordml" xmlns:w16cid="http://schemas.microsoft.com/office/word/2016/wordml/cid" xmlns:w16se="http://schemas.microsoft.com/office/word/2015/wordml/symex" xmlns:wpg="http://schemas.microsoft.com/office/word/2010/wordprocessingGroup" xmlns:wpi="http://schemas.microsoft.com/office/word/2010/wordprocessingInk" xmlns:wne="http://schemas.microsoft.com/office/word/2006/wordml" xmlns:wps="http://schemas.microsoft.com/office/word/2010/wordprocessingShape" mc:Ignorable="w14 w15 w16se w16cid wp14">
+<w:footnotes xmlns:wpc="http://schemas.microsoft.com/office/word/2010/wordprocessingCanvas" xmlns:cx="http://schemas.microsoft.com/office/drawing/2014/chartex" xmlns:cx1="http://schemas.microsoft.com/office/drawing/2015/9/8/chartex" xmlns:cx2="http://schemas.microsoft.com/office/drawing/2015/10/21/chartex" xmlns:cx3="http://schemas.microsoft.com/office/drawing/2016/5/9/chartex" xmlns:cx4="http://schemas.microsoft.com/office/drawing/2016/5/10/chartex" xmlns:cx5="http://schemas.microsoft.com/office/drawing/2016/5/11/chartex" xmlns:cx6="http://schemas.microsoft.com/office/drawing/2016/5/12/chartex" xmlns:cx7="http://schemas.microsoft.com/office/drawing/2016/5/13/chartex" xmlns:cx8="http://schemas.microsoft.com/office/drawing/2016/5/14/chartex" xmlns:mc="http://schemas.openxmlformats.org/markup-compatibility/2006" xmlns:aink="http://schemas.microsoft.com/office/drawing/2016/ink" xmlns:am3d="http://schemas.microsoft.com/office/drawing/2017/model3d" xmlns:o="urn:schemas-microsoft-com:office:office" xmlns:r="http://schemas.openxmlformats.org/officeDocument/2006/relationships" xmlns:m="http://schemas.openxmlformats.org/officeDocument/2006/math" xmlns:v="urn:schemas-microsoft-com:vml" xmlns:wp14="http://schemas.microsoft.com/office/word/2010/wordprocessingDrawing" xmlns:wp="http://schemas.openxmlformats.org/drawingml/2006/wordprocessingDrawing" xmlns:w10="urn:schemas-microsoft-com:office:word" xmlns:w="http://schemas.openxmlformats.org/wordprocessingml/2006/main" xmlns:w14="http://schemas.microsoft.com/office/word/2010/wordml" xmlns:w15="http://schemas.microsoft.com/office/word/2012/wordml" xmlns:w16cex="http://schemas.microsoft.com/office/word/2018/wordml/cex" xmlns:w16cid="http://schemas.microsoft.com/office/word/2016/wordml/cid" xmlns:w16="http://schemas.microsoft.com/office/word/2018/wordml" xmlns:w16se="http://schemas.microsoft.com/office/word/2015/wordml/symex" xmlns:wpg="http://schemas.microsoft.com/office/word/2010/wordprocessingGroup" xmlns:wpi="http://schemas.microsoft.com/office/word/2010/wordprocessingInk" xmlns:wne="http://schemas.microsoft.com/office/word/2006/wordml" xmlns:wps="http://schemas.microsoft.com/office/word/2010/wordprocessingShape" mc:Ignorable="w14 w15 w16se w16cid w16 w16cex wp14">
   <w:footnote w:type="separator" w:id="-1">
     <w:p>
       <w:r>
@@ -1164,7 +1083,7 @@
 </file>
 
 <file path=word/header1.xml><?xml version="1.0" encoding="utf-8"?>
-<w:hdr xmlns:wpc="http://schemas.microsoft.com/office/word/2010/wordprocessingCanvas" xmlns:cx="http://schemas.microsoft.com/office/drawing/2014/chartex" xmlns:cx1="http://schemas.microsoft.com/office/drawing/2015/9/8/chartex" xmlns:cx2="http://schemas.microsoft.com/office/drawing/2015/10/21/chartex" xmlns:cx3="http://schemas.microsoft.com/office/drawing/2016/5/9/chartex" xmlns:cx4="http://schemas.microsoft.com/office/drawing/2016/5/10/chartex" xmlns:cx5="http://schemas.microsoft.com/office/drawing/2016/5/11/chartex" xmlns:cx6="http://schemas.microsoft.com/office/drawing/2016/5/12/chartex" xmlns:cx7="http://schemas.microsoft.com/office/drawing/2016/5/13/chartex" xmlns:cx8="http://schemas.microsoft.com/office/drawing/2016/5/14/chartex" xmlns:mc="http://schemas.openxmlformats.org/markup-compatibility/2006" xmlns:aink="http://schemas.microsoft.com/office/drawing/2016/ink" xmlns:am3d="http://schemas.microsoft.com/office/drawing/2017/model3d" xmlns:o="urn:schemas-microsoft-com:office:office" xmlns:r="http://schemas.openxmlformats.org/officeDocument/2006/relationships" xmlns:m="http://schemas.openxmlformats.org/officeDocument/2006/math" xmlns:v="urn:schemas-microsoft-com:vml" xmlns:wp14="http://schemas.microsoft.com/office/word/2010/wordprocessingDrawing" xmlns:wp="http://schemas.openxmlformats.org/drawingml/2006/wordprocessingDrawing" xmlns:w10="urn:schemas-microsoft-com:office:word" xmlns:w="http://schemas.openxmlformats.org/wordprocessingml/2006/main" xmlns:w14="http://schemas.microsoft.com/office/word/2010/wordml" xmlns:w15="http://schemas.microsoft.com/office/word/2012/wordml" xmlns:w16cid="http://schemas.microsoft.com/office/word/2016/wordml/cid" xmlns:w16se="http://schemas.microsoft.com/office/word/2015/wordml/symex" xmlns:wpg="http://schemas.microsoft.com/office/word/2010/wordprocessingGroup" xmlns:wpi="http://schemas.microsoft.com/office/word/2010/wordprocessingInk" xmlns:wne="http://schemas.microsoft.com/office/word/2006/wordml" xmlns:wps="http://schemas.microsoft.com/office/word/2010/wordprocessingShape" mc:Ignorable="w14 w15 w16se w16cid wp14">
+<w:hdr xmlns:wpc="http://schemas.microsoft.com/office/word/2010/wordprocessingCanvas" xmlns:cx="http://schemas.microsoft.com/office/drawing/2014/chartex" xmlns:cx1="http://schemas.microsoft.com/office/drawing/2015/9/8/chartex" xmlns:cx2="http://schemas.microsoft.com/office/drawing/2015/10/21/chartex" xmlns:cx3="http://schemas.microsoft.com/office/drawing/2016/5/9/chartex" xmlns:cx4="http://schemas.microsoft.com/office/drawing/2016/5/10/chartex" xmlns:cx5="http://schemas.microsoft.com/office/drawing/2016/5/11/chartex" xmlns:cx6="http://schemas.microsoft.com/office/drawing/2016/5/12/chartex" xmlns:cx7="http://schemas.microsoft.com/office/drawing/2016/5/13/chartex" xmlns:cx8="http://schemas.microsoft.com/office/drawing/2016/5/14/chartex" xmlns:mc="http://schemas.openxmlformats.org/markup-compatibility/2006" xmlns:aink="http://schemas.microsoft.com/office/drawing/2016/ink" xmlns:am3d="http://schemas.microsoft.com/office/drawing/2017/model3d" xmlns:o="urn:schemas-microsoft-com:office:office" xmlns:r="http://schemas.openxmlformats.org/officeDocument/2006/relationships" xmlns:m="http://schemas.openxmlformats.org/officeDocument/2006/math" xmlns:v="urn:schemas-microsoft-com:vml" xmlns:wp14="http://schemas.microsoft.com/office/word/2010/wordprocessingDrawing" xmlns:wp="http://schemas.openxmlformats.org/drawingml/2006/wordprocessingDrawing" xmlns:w10="urn:schemas-microsoft-com:office:word" xmlns:w="http://schemas.openxmlformats.org/wordprocessingml/2006/main" xmlns:w14="http://schemas.microsoft.com/office/word/2010/wordml" xmlns:w15="http://schemas.microsoft.com/office/word/2012/wordml" xmlns:w16cex="http://schemas.microsoft.com/office/word/2018/wordml/cex" xmlns:w16cid="http://schemas.microsoft.com/office/word/2016/wordml/cid" xmlns:w16="http://schemas.microsoft.com/office/word/2018/wordml" xmlns:w16se="http://schemas.microsoft.com/office/word/2015/wordml/symex" xmlns:wpg="http://schemas.microsoft.com/office/word/2010/wordprocessingGroup" xmlns:wpi="http://schemas.microsoft.com/office/word/2010/wordprocessingInk" xmlns:wne="http://schemas.microsoft.com/office/word/2006/wordml" xmlns:wps="http://schemas.microsoft.com/office/word/2010/wordprocessingShape" mc:Ignorable="w14 w15 w16se w16cid w16 w16cex wp14">
   <w:p>
     <w:pPr>
       <w:pStyle w:val="Header"/>
@@ -1195,7 +1114,7 @@
 </file>
 
 <file path=word/numbering.xml><?xml version="1.0" encoding="utf-8"?>
-<w:numbering xmlns:wpc="http://schemas.microsoft.com/office/word/2010/wordprocessingCanvas" xmlns:cx="http://schemas.microsoft.com/office/drawing/2014/chartex" xmlns:cx1="http://schemas.microsoft.com/office/drawing/2015/9/8/chartex" xmlns:cx2="http://schemas.microsoft.com/office/drawing/2015/10/21/chartex" xmlns:cx3="http://schemas.microsoft.com/office/drawing/2016/5/9/chartex" xmlns:cx4="http://schemas.microsoft.com/office/drawing/2016/5/10/chartex" xmlns:cx5="http://schemas.microsoft.com/office/drawing/2016/5/11/chartex" xmlns:cx6="http://schemas.microsoft.com/office/drawing/2016/5/12/chartex" xmlns:cx7="http://schemas.microsoft.com/office/drawing/2016/5/13/chartex" xmlns:cx8="http://schemas.microsoft.com/office/drawing/2016/5/14/chartex" xmlns:mc="http://schemas.openxmlformats.org/markup-compatibility/2006" xmlns:aink="http://schemas.microsoft.com/office/drawing/2016/ink" xmlns:am3d="http://schemas.microsoft.com/office/drawing/2017/model3d" xmlns:o="urn:schemas-microsoft-com:office:office" xmlns:r="http://schemas.openxmlformats.org/officeDocument/2006/relationships" xmlns:m="http://schemas.openxmlformats.org/officeDocument/2006/math" xmlns:v="urn:schemas-microsoft-com:vml" xmlns:wp14="http://schemas.microsoft.com/office/word/2010/wordprocessingDrawing" xmlns:wp="http://schemas.openxmlformats.org/drawingml/2006/wordprocessingDrawing" xmlns:w10="urn:schemas-microsoft-com:office:word" xmlns:w="http://schemas.openxmlformats.org/wordprocessingml/2006/main" xmlns:w14="http://schemas.microsoft.com/office/word/2010/wordml" xmlns:w15="http://schemas.microsoft.com/office/word/2012/wordml" xmlns:w16cid="http://schemas.microsoft.com/office/word/2016/wordml/cid" xmlns:w16se="http://schemas.microsoft.com/office/word/2015/wordml/symex" xmlns:wpg="http://schemas.microsoft.com/office/word/2010/wordprocessingGroup" xmlns:wpi="http://schemas.microsoft.com/office/word/2010/wordprocessingInk" xmlns:wne="http://schemas.microsoft.com/office/word/2006/wordml" xmlns:wps="http://schemas.microsoft.com/office/word/2010/wordprocessingShape" mc:Ignorable="w14 w15 w16se w16cid wp14">
+<w:numbering xmlns:wpc="http://schemas.microsoft.com/office/word/2010/wordprocessingCanvas" xmlns:cx="http://schemas.microsoft.com/office/drawing/2014/chartex" xmlns:cx1="http://schemas.microsoft.com/office/drawing/2015/9/8/chartex" xmlns:cx2="http://schemas.microsoft.com/office/drawing/2015/10/21/chartex" xmlns:cx3="http://schemas.microsoft.com/office/drawing/2016/5/9/chartex" xmlns:cx4="http://schemas.microsoft.com/office/drawing/2016/5/10/chartex" xmlns:cx5="http://schemas.microsoft.com/office/drawing/2016/5/11/chartex" xmlns:cx6="http://schemas.microsoft.com/office/drawing/2016/5/12/chartex" xmlns:cx7="http://schemas.microsoft.com/office/drawing/2016/5/13/chartex" xmlns:cx8="http://schemas.microsoft.com/office/drawing/2016/5/14/chartex" xmlns:mc="http://schemas.openxmlformats.org/markup-compatibility/2006" xmlns:aink="http://schemas.microsoft.com/office/drawing/2016/ink" xmlns:am3d="http://schemas.microsoft.com/office/drawing/2017/model3d" xmlns:o="urn:schemas-microsoft-com:office:office" xmlns:r="http://schemas.openxmlformats.org/officeDocument/2006/relationships" xmlns:m="http://schemas.openxmlformats.org/officeDocument/2006/math" xmlns:v="urn:schemas-microsoft-com:vml" xmlns:wp14="http://schemas.microsoft.com/office/word/2010/wordprocessingDrawing" xmlns:wp="http://schemas.openxmlformats.org/drawingml/2006/wordprocessingDrawing" xmlns:w10="urn:schemas-microsoft-com:office:word" xmlns:w="http://schemas.openxmlformats.org/wordprocessingml/2006/main" xmlns:w14="http://schemas.microsoft.com/office/word/2010/wordml" xmlns:w15="http://schemas.microsoft.com/office/word/2012/wordml" xmlns:w16cex="http://schemas.microsoft.com/office/word/2018/wordml/cex" xmlns:w16cid="http://schemas.microsoft.com/office/word/2016/wordml/cid" xmlns:w16="http://schemas.microsoft.com/office/word/2018/wordml" xmlns:w16se="http://schemas.microsoft.com/office/word/2015/wordml/symex" xmlns:wpg="http://schemas.microsoft.com/office/word/2010/wordprocessingGroup" xmlns:wpi="http://schemas.microsoft.com/office/word/2010/wordprocessingInk" xmlns:wne="http://schemas.microsoft.com/office/word/2006/wordml" xmlns:wps="http://schemas.microsoft.com/office/word/2010/wordprocessingShape" mc:Ignorable="w14 w15 w16se w16cid w16 w16cex wp14">
   <w:abstractNum w:abstractNumId="0" w15:restartNumberingAfterBreak="0">
     <w:nsid w:val="FFFFFF7C"/>
     <w:multiLevelType w:val="singleLevel"/>
@@ -1388,6 +1307,119 @@
     </w:lvl>
   </w:abstractNum>
   <w:abstractNum w:abstractNumId="10" w15:restartNumberingAfterBreak="0">
+    <w:nsid w:val="030E710A"/>
+    <w:multiLevelType w:val="hybridMultilevel"/>
+    <w:tmpl w:val="8438CD60"/>
+    <w:lvl w:ilvl="0" w:tplc="04090001">
+      <w:start w:val="1"/>
+      <w:numFmt w:val="bullet"/>
+      <w:lvlText w:val=""/>
+      <w:lvlJc w:val="left"/>
+      <w:pPr>
+        <w:ind w:left="720" w:hanging="360"/>
+      </w:pPr>
+      <w:rPr>
+        <w:rFonts w:ascii="Symbol" w:hAnsi="Symbol" w:hint="default"/>
+      </w:rPr>
+    </w:lvl>
+    <w:lvl w:ilvl="1" w:tplc="04090003" w:tentative="1">
+      <w:start w:val="1"/>
+      <w:numFmt w:val="bullet"/>
+      <w:lvlText w:val="o"/>
+      <w:lvlJc w:val="left"/>
+      <w:pPr>
+        <w:ind w:left="1440" w:hanging="360"/>
+      </w:pPr>
+      <w:rPr>
+        <w:rFonts w:ascii="Courier New" w:hAnsi="Courier New" w:cs="Courier New" w:hint="default"/>
+      </w:rPr>
+    </w:lvl>
+    <w:lvl w:ilvl="2" w:tplc="04090005" w:tentative="1">
+      <w:start w:val="1"/>
+      <w:numFmt w:val="bullet"/>
+      <w:lvlText w:val=""/>
+      <w:lvlJc w:val="left"/>
+      <w:pPr>
+        <w:ind w:left="2160" w:hanging="360"/>
+      </w:pPr>
+      <w:rPr>
+        <w:rFonts w:ascii="Wingdings" w:hAnsi="Wingdings" w:hint="default"/>
+      </w:rPr>
+    </w:lvl>
+    <w:lvl w:ilvl="3" w:tplc="04090001" w:tentative="1">
+      <w:start w:val="1"/>
+      <w:numFmt w:val="bullet"/>
+      <w:lvlText w:val=""/>
+      <w:lvlJc w:val="left"/>
+      <w:pPr>
+        <w:ind w:left="2880" w:hanging="360"/>
+      </w:pPr>
+      <w:rPr>
+        <w:rFonts w:ascii="Symbol" w:hAnsi="Symbol" w:hint="default"/>
+      </w:rPr>
+    </w:lvl>
+    <w:lvl w:ilvl="4" w:tplc="04090003" w:tentative="1">
+      <w:start w:val="1"/>
+      <w:numFmt w:val="bullet"/>
+      <w:lvlText w:val="o"/>
+      <w:lvlJc w:val="left"/>
+      <w:pPr>
+        <w:ind w:left="3600" w:hanging="360"/>
+      </w:pPr>
+      <w:rPr>
+        <w:rFonts w:ascii="Courier New" w:hAnsi="Courier New" w:cs="Courier New" w:hint="default"/>
+      </w:rPr>
+    </w:lvl>
+    <w:lvl w:ilvl="5" w:tplc="04090005" w:tentative="1">
+      <w:start w:val="1"/>
+      <w:numFmt w:val="bullet"/>
+      <w:lvlText w:val=""/>
+      <w:lvlJc w:val="left"/>
+      <w:pPr>
+        <w:ind w:left="4320" w:hanging="360"/>
+      </w:pPr>
+      <w:rPr>
+        <w:rFonts w:ascii="Wingdings" w:hAnsi="Wingdings" w:hint="default"/>
+      </w:rPr>
+    </w:lvl>
+    <w:lvl w:ilvl="6" w:tplc="04090001" w:tentative="1">
+      <w:start w:val="1"/>
+      <w:numFmt w:val="bullet"/>
+      <w:lvlText w:val=""/>
+      <w:lvlJc w:val="left"/>
+      <w:pPr>
+        <w:ind w:left="5040" w:hanging="360"/>
+      </w:pPr>
+      <w:rPr>
+        <w:rFonts w:ascii="Symbol" w:hAnsi="Symbol" w:hint="default"/>
+      </w:rPr>
+    </w:lvl>
+    <w:lvl w:ilvl="7" w:tplc="04090003" w:tentative="1">
+      <w:start w:val="1"/>
+      <w:numFmt w:val="bullet"/>
+      <w:lvlText w:val="o"/>
+      <w:lvlJc w:val="left"/>
+      <w:pPr>
+        <w:ind w:left="5760" w:hanging="360"/>
+      </w:pPr>
+      <w:rPr>
+        <w:rFonts w:ascii="Courier New" w:hAnsi="Courier New" w:cs="Courier New" w:hint="default"/>
+      </w:rPr>
+    </w:lvl>
+    <w:lvl w:ilvl="8" w:tplc="04090005" w:tentative="1">
+      <w:start w:val="1"/>
+      <w:numFmt w:val="bullet"/>
+      <w:lvlText w:val=""/>
+      <w:lvlJc w:val="left"/>
+      <w:pPr>
+        <w:ind w:left="6480" w:hanging="360"/>
+      </w:pPr>
+      <w:rPr>
+        <w:rFonts w:ascii="Wingdings" w:hAnsi="Wingdings" w:hint="default"/>
+      </w:rPr>
+    </w:lvl>
+  </w:abstractNum>
+  <w:abstractNum w:abstractNumId="11" w15:restartNumberingAfterBreak="0">
     <w:nsid w:val="19FD4007"/>
     <w:multiLevelType w:val="multilevel"/>
     <w:tmpl w:val="9148F2AC"/>
@@ -1507,7 +1539,7 @@
       </w:rPr>
     </w:lvl>
   </w:abstractNum>
-  <w:abstractNum w:abstractNumId="11" w15:restartNumberingAfterBreak="0">
+  <w:abstractNum w:abstractNumId="12" w15:restartNumberingAfterBreak="0">
     <w:nsid w:val="2F2D1265"/>
     <w:multiLevelType w:val="multilevel"/>
     <w:tmpl w:val="81228616"/>
@@ -1629,7 +1661,7 @@
       </w:rPr>
     </w:lvl>
   </w:abstractNum>
-  <w:abstractNum w:abstractNumId="12" w15:restartNumberingAfterBreak="0">
+  <w:abstractNum w:abstractNumId="13" w15:restartNumberingAfterBreak="0">
     <w:nsid w:val="4D2B202E"/>
     <w:multiLevelType w:val="multilevel"/>
     <w:tmpl w:val="04090023"/>
@@ -1716,6 +1748,119 @@
       </w:pPr>
     </w:lvl>
   </w:abstractNum>
+  <w:abstractNum w:abstractNumId="14" w15:restartNumberingAfterBreak="0">
+    <w:nsid w:val="5CD23AE8"/>
+    <w:multiLevelType w:val="hybridMultilevel"/>
+    <w:tmpl w:val="477E00F4"/>
+    <w:lvl w:ilvl="0" w:tplc="04090001">
+      <w:start w:val="1"/>
+      <w:numFmt w:val="bullet"/>
+      <w:lvlText w:val=""/>
+      <w:lvlJc w:val="left"/>
+      <w:pPr>
+        <w:ind w:left="720" w:hanging="360"/>
+      </w:pPr>
+      <w:rPr>
+        <w:rFonts w:ascii="Symbol" w:hAnsi="Symbol" w:hint="default"/>
+      </w:rPr>
+    </w:lvl>
+    <w:lvl w:ilvl="1" w:tplc="04090003" w:tentative="1">
+      <w:start w:val="1"/>
+      <w:numFmt w:val="bullet"/>
+      <w:lvlText w:val="o"/>
+      <w:lvlJc w:val="left"/>
+      <w:pPr>
+        <w:ind w:left="1440" w:hanging="360"/>
+      </w:pPr>
+      <w:rPr>
+        <w:rFonts w:ascii="Courier New" w:hAnsi="Courier New" w:cs="Courier New" w:hint="default"/>
+      </w:rPr>
+    </w:lvl>
+    <w:lvl w:ilvl="2" w:tplc="04090005" w:tentative="1">
+      <w:start w:val="1"/>
+      <w:numFmt w:val="bullet"/>
+      <w:lvlText w:val=""/>
+      <w:lvlJc w:val="left"/>
+      <w:pPr>
+        <w:ind w:left="2160" w:hanging="360"/>
+      </w:pPr>
+      <w:rPr>
+        <w:rFonts w:ascii="Wingdings" w:hAnsi="Wingdings" w:hint="default"/>
+      </w:rPr>
+    </w:lvl>
+    <w:lvl w:ilvl="3" w:tplc="04090001" w:tentative="1">
+      <w:start w:val="1"/>
+      <w:numFmt w:val="bullet"/>
+      <w:lvlText w:val=""/>
+      <w:lvlJc w:val="left"/>
+      <w:pPr>
+        <w:ind w:left="2880" w:hanging="360"/>
+      </w:pPr>
+      <w:rPr>
+        <w:rFonts w:ascii="Symbol" w:hAnsi="Symbol" w:hint="default"/>
+      </w:rPr>
+    </w:lvl>
+    <w:lvl w:ilvl="4" w:tplc="04090003" w:tentative="1">
+      <w:start w:val="1"/>
+      <w:numFmt w:val="bullet"/>
+      <w:lvlText w:val="o"/>
+      <w:lvlJc w:val="left"/>
+      <w:pPr>
+        <w:ind w:left="3600" w:hanging="360"/>
+      </w:pPr>
+      <w:rPr>
+        <w:rFonts w:ascii="Courier New" w:hAnsi="Courier New" w:cs="Courier New" w:hint="default"/>
+      </w:rPr>
+    </w:lvl>
+    <w:lvl w:ilvl="5" w:tplc="04090005" w:tentative="1">
+      <w:start w:val="1"/>
+      <w:numFmt w:val="bullet"/>
+      <w:lvlText w:val=""/>
+      <w:lvlJc w:val="left"/>
+      <w:pPr>
+        <w:ind w:left="4320" w:hanging="360"/>
+      </w:pPr>
+      <w:rPr>
+        <w:rFonts w:ascii="Wingdings" w:hAnsi="Wingdings" w:hint="default"/>
+      </w:rPr>
+    </w:lvl>
+    <w:lvl w:ilvl="6" w:tplc="04090001" w:tentative="1">
+      <w:start w:val="1"/>
+      <w:numFmt w:val="bullet"/>
+      <w:lvlText w:val=""/>
+      <w:lvlJc w:val="left"/>
+      <w:pPr>
+        <w:ind w:left="5040" w:hanging="360"/>
+      </w:pPr>
+      <w:rPr>
+        <w:rFonts w:ascii="Symbol" w:hAnsi="Symbol" w:hint="default"/>
+      </w:rPr>
+    </w:lvl>
+    <w:lvl w:ilvl="7" w:tplc="04090003" w:tentative="1">
+      <w:start w:val="1"/>
+      <w:numFmt w:val="bullet"/>
+      <w:lvlText w:val="o"/>
+      <w:lvlJc w:val="left"/>
+      <w:pPr>
+        <w:ind w:left="5760" w:hanging="360"/>
+      </w:pPr>
+      <w:rPr>
+        <w:rFonts w:ascii="Courier New" w:hAnsi="Courier New" w:cs="Courier New" w:hint="default"/>
+      </w:rPr>
+    </w:lvl>
+    <w:lvl w:ilvl="8" w:tplc="04090005" w:tentative="1">
+      <w:start w:val="1"/>
+      <w:numFmt w:val="bullet"/>
+      <w:lvlText w:val=""/>
+      <w:lvlJc w:val="left"/>
+      <w:pPr>
+        <w:ind w:left="6480" w:hanging="360"/>
+      </w:pPr>
+      <w:rPr>
+        <w:rFonts w:ascii="Wingdings" w:hAnsi="Wingdings" w:hint="default"/>
+      </w:rPr>
+    </w:lvl>
+  </w:abstractNum>
   <w:num w:numId="1">
     <w:abstractNumId w:val="9"/>
   </w:num>
@@ -1729,19 +1874,19 @@
     <w:abstractNumId w:val="6"/>
   </w:num>
   <w:num w:numId="5">
-    <w:abstractNumId w:val="10"/>
+    <w:abstractNumId w:val="11"/>
   </w:num>
   <w:num w:numId="6">
     <w:abstractNumId w:val="3"/>
   </w:num>
   <w:num w:numId="7">
-    <w:abstractNumId w:val="11"/>
+    <w:abstractNumId w:val="12"/>
   </w:num>
   <w:num w:numId="8">
     <w:abstractNumId w:val="2"/>
   </w:num>
   <w:num w:numId="9">
-    <w:abstractNumId w:val="12"/>
+    <w:abstractNumId w:val="13"/>
   </w:num>
   <w:num w:numId="10">
     <w:abstractNumId w:val="5"/>
@@ -1755,11 +1900,17 @@
   <w:num w:numId="13">
     <w:abstractNumId w:val="0"/>
   </w:num>
+  <w:num w:numId="14">
+    <w:abstractNumId w:val="10"/>
+  </w:num>
+  <w:num w:numId="15">
+    <w:abstractNumId w:val="14"/>
+  </w:num>
 </w:numbering>
 </file>
 
 <file path=word/styles.xml><?xml version="1.0" encoding="utf-8"?>
-<w:styles xmlns:mc="http://schemas.openxmlformats.org/markup-compatibility/2006" xmlns:r="http://schemas.openxmlformats.org/officeDocument/2006/relationships" xmlns:w="http://schemas.openxmlformats.org/wordprocessingml/2006/main" xmlns:w14="http://schemas.microsoft.com/office/word/2010/wordml" xmlns:w15="http://schemas.microsoft.com/office/word/2012/wordml" xmlns:w16cid="http://schemas.microsoft.com/office/word/2016/wordml/cid" xmlns:w16se="http://schemas.microsoft.com/office/word/2015/wordml/symex" mc:Ignorable="w14 w15 w16se w16cid">
+<w:styles xmlns:mc="http://schemas.openxmlformats.org/markup-compatibility/2006" xmlns:r="http://schemas.openxmlformats.org/officeDocument/2006/relationships" xmlns:w="http://schemas.openxmlformats.org/wordprocessingml/2006/main" xmlns:w14="http://schemas.microsoft.com/office/word/2010/wordml" xmlns:w15="http://schemas.microsoft.com/office/word/2012/wordml" xmlns:w16cex="http://schemas.microsoft.com/office/word/2018/wordml/cex" xmlns:w16cid="http://schemas.microsoft.com/office/word/2016/wordml/cid" xmlns:w16="http://schemas.microsoft.com/office/word/2018/wordml" xmlns:w16se="http://schemas.microsoft.com/office/word/2015/wordml/symex" mc:Ignorable="w14 w15 w16se w16cid w16 w16cex">
   <w:docDefaults>
     <w:rPrDefault>
       <w:rPr>
@@ -26411,7 +26562,7 @@
 </file>
 
 <file path=word/glossary/document.xml><?xml version="1.0" encoding="utf-8"?>
-<w:glossaryDocument xmlns:wpc="http://schemas.microsoft.com/office/word/2010/wordprocessingCanvas" xmlns:cx="http://schemas.microsoft.com/office/drawing/2014/chartex" xmlns:cx1="http://schemas.microsoft.com/office/drawing/2015/9/8/chartex" xmlns:cx2="http://schemas.microsoft.com/office/drawing/2015/10/21/chartex" xmlns:cx3="http://schemas.microsoft.com/office/drawing/2016/5/9/chartex" xmlns:cx4="http://schemas.microsoft.com/office/drawing/2016/5/10/chartex" xmlns:cx5="http://schemas.microsoft.com/office/drawing/2016/5/11/chartex" xmlns:cx6="http://schemas.microsoft.com/office/drawing/2016/5/12/chartex" xmlns:cx7="http://schemas.microsoft.com/office/drawing/2016/5/13/chartex" xmlns:cx8="http://schemas.microsoft.com/office/drawing/2016/5/14/chartex" xmlns:mc="http://schemas.openxmlformats.org/markup-compatibility/2006" xmlns:aink="http://schemas.microsoft.com/office/drawing/2016/ink" xmlns:am3d="http://schemas.microsoft.com/office/drawing/2017/model3d" xmlns:o="urn:schemas-microsoft-com:office:office" xmlns:r="http://schemas.openxmlformats.org/officeDocument/2006/relationships" xmlns:m="http://schemas.openxmlformats.org/officeDocument/2006/math" xmlns:v="urn:schemas-microsoft-com:vml" xmlns:wp14="http://schemas.microsoft.com/office/word/2010/wordprocessingDrawing" xmlns:wp="http://schemas.openxmlformats.org/drawingml/2006/wordprocessingDrawing" xmlns:w10="urn:schemas-microsoft-com:office:word" xmlns:w="http://schemas.openxmlformats.org/wordprocessingml/2006/main" xmlns:w14="http://schemas.microsoft.com/office/word/2010/wordml" xmlns:w15="http://schemas.microsoft.com/office/word/2012/wordml" xmlns:w16cid="http://schemas.microsoft.com/office/word/2016/wordml/cid" xmlns:w16se="http://schemas.microsoft.com/office/word/2015/wordml/symex" xmlns:wpg="http://schemas.microsoft.com/office/word/2010/wordprocessingGroup" xmlns:wpi="http://schemas.microsoft.com/office/word/2010/wordprocessingInk" xmlns:wne="http://schemas.microsoft.com/office/word/2006/wordml" xmlns:wps="http://schemas.microsoft.com/office/word/2010/wordprocessingShape" mc:Ignorable="w14 w15 w16se w16cid wp14">
+<w:glossaryDocument xmlns:wpc="http://schemas.microsoft.com/office/word/2010/wordprocessingCanvas" xmlns:cx="http://schemas.microsoft.com/office/drawing/2014/chartex" xmlns:cx1="http://schemas.microsoft.com/office/drawing/2015/9/8/chartex" xmlns:cx2="http://schemas.microsoft.com/office/drawing/2015/10/21/chartex" xmlns:cx3="http://schemas.microsoft.com/office/drawing/2016/5/9/chartex" xmlns:cx4="http://schemas.microsoft.com/office/drawing/2016/5/10/chartex" xmlns:cx5="http://schemas.microsoft.com/office/drawing/2016/5/11/chartex" xmlns:cx6="http://schemas.microsoft.com/office/drawing/2016/5/12/chartex" xmlns:cx7="http://schemas.microsoft.com/office/drawing/2016/5/13/chartex" xmlns:cx8="http://schemas.microsoft.com/office/drawing/2016/5/14/chartex" xmlns:mc="http://schemas.openxmlformats.org/markup-compatibility/2006" xmlns:aink="http://schemas.microsoft.com/office/drawing/2016/ink" xmlns:am3d="http://schemas.microsoft.com/office/drawing/2017/model3d" xmlns:o="urn:schemas-microsoft-com:office:office" xmlns:r="http://schemas.openxmlformats.org/officeDocument/2006/relationships" xmlns:m="http://schemas.openxmlformats.org/officeDocument/2006/math" xmlns:v="urn:schemas-microsoft-com:vml" xmlns:wp14="http://schemas.microsoft.com/office/word/2010/wordprocessingDrawing" xmlns:wp="http://schemas.openxmlformats.org/drawingml/2006/wordprocessingDrawing" xmlns:w10="urn:schemas-microsoft-com:office:word" xmlns:w="http://schemas.openxmlformats.org/wordprocessingml/2006/main" xmlns:w14="http://schemas.microsoft.com/office/word/2010/wordml" xmlns:w15="http://schemas.microsoft.com/office/word/2012/wordml" xmlns:w16cex="http://schemas.microsoft.com/office/word/2018/wordml/cex" xmlns:w16cid="http://schemas.microsoft.com/office/word/2016/wordml/cid" xmlns:w16="http://schemas.microsoft.com/office/word/2018/wordml" xmlns:w16se="http://schemas.microsoft.com/office/word/2015/wordml/symex" xmlns:wpg="http://schemas.microsoft.com/office/word/2010/wordprocessingGroup" xmlns:wpi="http://schemas.microsoft.com/office/word/2010/wordprocessingInk" xmlns:wne="http://schemas.microsoft.com/office/word/2006/wordml" xmlns:wps="http://schemas.microsoft.com/office/word/2010/wordprocessingShape" mc:Ignorable="w14 w15 w16se w16cid w16 w16cex wp14">
   <w:docParts>
     <w:docPart>
       <w:docPartPr>
@@ -26470,7 +26621,7 @@
 </file>
 
 <file path=word/glossary/fontTable.xml><?xml version="1.0" encoding="utf-8"?>
-<w:fonts xmlns:mc="http://schemas.openxmlformats.org/markup-compatibility/2006" xmlns:r="http://schemas.openxmlformats.org/officeDocument/2006/relationships" xmlns:w="http://schemas.openxmlformats.org/wordprocessingml/2006/main" xmlns:w14="http://schemas.microsoft.com/office/word/2010/wordml" xmlns:w15="http://schemas.microsoft.com/office/word/2012/wordml" xmlns:w16cid="http://schemas.microsoft.com/office/word/2016/wordml/cid" xmlns:w16se="http://schemas.microsoft.com/office/word/2015/wordml/symex" mc:Ignorable="w14 w15 w16se w16cid">
+<w:fonts xmlns:mc="http://schemas.openxmlformats.org/markup-compatibility/2006" xmlns:r="http://schemas.openxmlformats.org/officeDocument/2006/relationships" xmlns:w="http://schemas.openxmlformats.org/wordprocessingml/2006/main" xmlns:w14="http://schemas.microsoft.com/office/word/2010/wordml" xmlns:w15="http://schemas.microsoft.com/office/word/2012/wordml" xmlns:w16cex="http://schemas.microsoft.com/office/word/2018/wordml/cex" xmlns:w16cid="http://schemas.microsoft.com/office/word/2016/wordml/cid" xmlns:w16="http://schemas.microsoft.com/office/word/2018/wordml" xmlns:w16se="http://schemas.microsoft.com/office/word/2015/wordml/symex" mc:Ignorable="w14 w15 w16se w16cid w16 w16cex">
   <w:font w:name="Symbol">
     <w:panose1 w:val="05050102010706020507"/>
     <w:charset w:val="02"/>
@@ -26539,7 +26690,7 @@
 </file>
 
 <file path=word/glossary/settings.xml><?xml version="1.0" encoding="utf-8"?>
-<w:settings xmlns:mc="http://schemas.openxmlformats.org/markup-compatibility/2006" xmlns:o="urn:schemas-microsoft-com:office:office" xmlns:r="http://schemas.openxmlformats.org/officeDocument/2006/relationships" xmlns:m="http://schemas.openxmlformats.org/officeDocument/2006/math" xmlns:v="urn:schemas-microsoft-com:vml" xmlns:w10="urn:schemas-microsoft-com:office:word" xmlns:w="http://schemas.openxmlformats.org/wordprocessingml/2006/main" xmlns:w14="http://schemas.microsoft.com/office/word/2010/wordml" xmlns:w15="http://schemas.microsoft.com/office/word/2012/wordml" xmlns:w16cid="http://schemas.microsoft.com/office/word/2016/wordml/cid" xmlns:w16se="http://schemas.microsoft.com/office/word/2015/wordml/symex" xmlns:sl="http://schemas.openxmlformats.org/schemaLibrary/2006/main" mc:Ignorable="w14 w15 w16se w16cid">
+<w:settings xmlns:mc="http://schemas.openxmlformats.org/markup-compatibility/2006" xmlns:o="urn:schemas-microsoft-com:office:office" xmlns:r="http://schemas.openxmlformats.org/officeDocument/2006/relationships" xmlns:m="http://schemas.openxmlformats.org/officeDocument/2006/math" xmlns:v="urn:schemas-microsoft-com:vml" xmlns:w10="urn:schemas-microsoft-com:office:word" xmlns:w="http://schemas.openxmlformats.org/wordprocessingml/2006/main" xmlns:w14="http://schemas.microsoft.com/office/word/2010/wordml" xmlns:w15="http://schemas.microsoft.com/office/word/2012/wordml" xmlns:w16cex="http://schemas.microsoft.com/office/word/2018/wordml/cex" xmlns:w16cid="http://schemas.microsoft.com/office/word/2016/wordml/cid" xmlns:w16="http://schemas.microsoft.com/office/word/2018/wordml" xmlns:w16se="http://schemas.microsoft.com/office/word/2015/wordml/symex" xmlns:sl="http://schemas.openxmlformats.org/schemaLibrary/2006/main" mc:Ignorable="w14 w15 w16se w16cid w16 w16cex">
   <w:view w:val="normal"/>
   <w:defaultTabStop w:val="720"/>
   <w:characterSpacingControl w:val="doNotCompress"/>
@@ -26587,7 +26738,7 @@
 </file>
 
 <file path=word/glossary/styles.xml><?xml version="1.0" encoding="utf-8"?>
-<w:styles xmlns:mc="http://schemas.openxmlformats.org/markup-compatibility/2006" xmlns:r="http://schemas.openxmlformats.org/officeDocument/2006/relationships" xmlns:w="http://schemas.openxmlformats.org/wordprocessingml/2006/main" xmlns:w14="http://schemas.microsoft.com/office/word/2010/wordml" xmlns:w15="http://schemas.microsoft.com/office/word/2012/wordml" xmlns:w16cid="http://schemas.microsoft.com/office/word/2016/wordml/cid" xmlns:w16se="http://schemas.microsoft.com/office/word/2015/wordml/symex" mc:Ignorable="w14 w15 w16se w16cid">
+<w:styles xmlns:mc="http://schemas.openxmlformats.org/markup-compatibility/2006" xmlns:r="http://schemas.openxmlformats.org/officeDocument/2006/relationships" xmlns:w="http://schemas.openxmlformats.org/wordprocessingml/2006/main" xmlns:w14="http://schemas.microsoft.com/office/word/2010/wordml" xmlns:w15="http://schemas.microsoft.com/office/word/2012/wordml" xmlns:w16cex="http://schemas.microsoft.com/office/word/2018/wordml/cex" xmlns:w16cid="http://schemas.microsoft.com/office/word/2016/wordml/cid" xmlns:w16="http://schemas.microsoft.com/office/word/2018/wordml" xmlns:w16se="http://schemas.microsoft.com/office/word/2015/wordml/symex" mc:Ignorable="w14 w15 w16se w16cid w16 w16cex">
   <w:docDefaults>
     <w:rPrDefault>
       <w:rPr>
@@ -27012,9 +27163,6 @@
     <w:semiHidden/>
     <w:unhideWhenUsed/>
   </w:style>
-  <w:style w:type="paragraph" w:customStyle="1" w:styleId="88BF25BA21A745E7B908F6E3F99288DE">
-    <w:name w:val="88BF25BA21A745E7B908F6E3F99288DE"/>
-  </w:style>
   <w:style w:type="character" w:styleId="IntenseEmphasis">
     <w:name w:val="Intense Emphasis"/>
     <w:basedOn w:val="DefaultParagraphFont"/>
@@ -27025,47 +27173,8 @@
       <w:color w:val="262626" w:themeColor="text1" w:themeTint="D9"/>
     </w:rPr>
   </w:style>
-  <w:style w:type="paragraph" w:customStyle="1" w:styleId="F4BAA3D104C345768ED4760A93C57697">
-    <w:name w:val="F4BAA3D104C345768ED4760A93C57697"/>
-  </w:style>
-  <w:style w:type="paragraph" w:customStyle="1" w:styleId="EDB697494468473E9E84E8640D024C29">
-    <w:name w:val="EDB697494468473E9E84E8640D024C29"/>
-  </w:style>
-  <w:style w:type="paragraph" w:customStyle="1" w:styleId="0C072B7DF277462594B7834CEBDB5C04">
-    <w:name w:val="0C072B7DF277462594B7834CEBDB5C04"/>
-  </w:style>
-  <w:style w:type="paragraph" w:customStyle="1" w:styleId="1AB28AEF9C6A4A58BB4BB1FADE49C1C5">
-    <w:name w:val="1AB28AEF9C6A4A58BB4BB1FADE49C1C5"/>
-  </w:style>
-  <w:style w:type="paragraph" w:customStyle="1" w:styleId="23D8295F950643119D77CB379C49EA1D">
-    <w:name w:val="23D8295F950643119D77CB379C49EA1D"/>
-  </w:style>
-  <w:style w:type="paragraph" w:customStyle="1" w:styleId="05CF68EF98A4480BB56DCFBA13715568">
-    <w:name w:val="05CF68EF98A4480BB56DCFBA13715568"/>
-  </w:style>
-  <w:style w:type="paragraph" w:customStyle="1" w:styleId="12E3C4FE9C3D4E8A90D887AFAF82B95F">
-    <w:name w:val="12E3C4FE9C3D4E8A90D887AFAF82B95F"/>
-  </w:style>
-  <w:style w:type="paragraph" w:customStyle="1" w:styleId="C9164568272C471780F0F89AA1B74FE7">
-    <w:name w:val="C9164568272C471780F0F89AA1B74FE7"/>
-  </w:style>
-  <w:style w:type="paragraph" w:customStyle="1" w:styleId="FF7EBC6BCA7F4399B4274EB29FD370A9">
-    <w:name w:val="FF7EBC6BCA7F4399B4274EB29FD370A9"/>
-  </w:style>
-  <w:style w:type="paragraph" w:customStyle="1" w:styleId="A3D02894C6854EF998CFEE52B685D4E9">
-    <w:name w:val="A3D02894C6854EF998CFEE52B685D4E9"/>
-  </w:style>
   <w:style w:type="paragraph" w:customStyle="1" w:styleId="098DE215F9D84CFB8BEBEAC89CF1D48B">
     <w:name w:val="098DE215F9D84CFB8BEBEAC89CF1D48B"/>
-  </w:style>
-  <w:style w:type="paragraph" w:customStyle="1" w:styleId="594FD301D5804FF8A9F58DAAA16893C4">
-    <w:name w:val="594FD301D5804FF8A9F58DAAA16893C4"/>
-  </w:style>
-  <w:style w:type="paragraph" w:customStyle="1" w:styleId="4188565481A1432F9C5E1AEB61B858F2">
-    <w:name w:val="4188565481A1432F9C5E1AEB61B858F2"/>
-  </w:style>
-  <w:style w:type="paragraph" w:customStyle="1" w:styleId="5B0FB024A24C44499A4EF9F4FE153A9F">
-    <w:name w:val="5B0FB024A24C44499A4EF9F4FE153A9F"/>
   </w:style>
   <w:style w:type="character" w:styleId="SubtleReference">
     <w:name w:val="Subtle Reference"/>
@@ -27079,97 +27188,14 @@
       <w:color w:val="595959" w:themeColor="text1" w:themeTint="A6"/>
     </w:rPr>
   </w:style>
-  <w:style w:type="paragraph" w:customStyle="1" w:styleId="BC3D4E593378487CAE85192CBE26A0BA">
-    <w:name w:val="BC3D4E593378487CAE85192CBE26A0BA"/>
-  </w:style>
-  <w:style w:type="paragraph" w:customStyle="1" w:styleId="03AD161068044F08B76377F4E419E271">
-    <w:name w:val="03AD161068044F08B76377F4E419E271"/>
-  </w:style>
-  <w:style w:type="paragraph" w:customStyle="1" w:styleId="0094CF0548444907BD84671B3081B019">
-    <w:name w:val="0094CF0548444907BD84671B3081B019"/>
-  </w:style>
-  <w:style w:type="paragraph" w:customStyle="1" w:styleId="117C9BB8D2D843668338159B3953DB7E">
-    <w:name w:val="117C9BB8D2D843668338159B3953DB7E"/>
-  </w:style>
-  <w:style w:type="paragraph" w:customStyle="1" w:styleId="C688FE05C03F4A17988A0977CA590EC1">
-    <w:name w:val="C688FE05C03F4A17988A0977CA590EC1"/>
-  </w:style>
-  <w:style w:type="paragraph" w:customStyle="1" w:styleId="C148E26533414C268E1418173067CA58">
-    <w:name w:val="C148E26533414C268E1418173067CA58"/>
-  </w:style>
-  <w:style w:type="paragraph" w:customStyle="1" w:styleId="2CB47AA54286476F9B3092DE166E759D">
-    <w:name w:val="2CB47AA54286476F9B3092DE166E759D"/>
-  </w:style>
   <w:style w:type="paragraph" w:customStyle="1" w:styleId="474E45900EC6407FAE8198D21E0D3F76">
     <w:name w:val="474E45900EC6407FAE8198D21E0D3F76"/>
-  </w:style>
-  <w:style w:type="paragraph" w:customStyle="1" w:styleId="0D9DF9425C8B4B1185475E28DF209FBE">
-    <w:name w:val="0D9DF9425C8B4B1185475E28DF209FBE"/>
-  </w:style>
-  <w:style w:type="paragraph" w:customStyle="1" w:styleId="1E7FBA97920544989FE867111A81B375">
-    <w:name w:val="1E7FBA97920544989FE867111A81B375"/>
-  </w:style>
-  <w:style w:type="paragraph" w:customStyle="1" w:styleId="9448F79DEDE9405CAA2646A9A99E4BD0">
-    <w:name w:val="9448F79DEDE9405CAA2646A9A99E4BD0"/>
-  </w:style>
-  <w:style w:type="paragraph" w:customStyle="1" w:styleId="5FD0D2702A7F490F9C04B320E17B3C75">
-    <w:name w:val="5FD0D2702A7F490F9C04B320E17B3C75"/>
-  </w:style>
-  <w:style w:type="paragraph" w:customStyle="1" w:styleId="D7663A71D3274F678D95A8CCC69C7D2C">
-    <w:name w:val="D7663A71D3274F678D95A8CCC69C7D2C"/>
-  </w:style>
-  <w:style w:type="paragraph" w:customStyle="1" w:styleId="05168C1017BC426D99AAFB44A641D69A">
-    <w:name w:val="05168C1017BC426D99AAFB44A641D69A"/>
-  </w:style>
-  <w:style w:type="paragraph" w:customStyle="1" w:styleId="A723440A878846D8B42A04D3BB727EA2">
-    <w:name w:val="A723440A878846D8B42A04D3BB727EA2"/>
-  </w:style>
-  <w:style w:type="paragraph" w:customStyle="1" w:styleId="3AF3C816590848C0984E67B640B718F1">
-    <w:name w:val="3AF3C816590848C0984E67B640B718F1"/>
-  </w:style>
-  <w:style w:type="paragraph" w:customStyle="1" w:styleId="CE3682F8F47341DD9808074D1F50596E">
-    <w:name w:val="CE3682F8F47341DD9808074D1F50596E"/>
-  </w:style>
-  <w:style w:type="paragraph" w:customStyle="1" w:styleId="A1A1BD9AD3AE443DAEE7CE4AC0781933">
-    <w:name w:val="A1A1BD9AD3AE443DAEE7CE4AC0781933"/>
-  </w:style>
-  <w:style w:type="paragraph" w:customStyle="1" w:styleId="35E3833AF4F04F918CEEDEBCC7A14653">
-    <w:name w:val="35E3833AF4F04F918CEEDEBCC7A14653"/>
-  </w:style>
-  <w:style w:type="paragraph" w:customStyle="1" w:styleId="C973C5658ED544F5B1BB44F7A64BD1A1">
-    <w:name w:val="C973C5658ED544F5B1BB44F7A64BD1A1"/>
-  </w:style>
-  <w:style w:type="paragraph" w:customStyle="1" w:styleId="23B4F84C52D0484B9A93C801A4FC0FEF">
-    <w:name w:val="23B4F84C52D0484B9A93C801A4FC0FEF"/>
-  </w:style>
-  <w:style w:type="paragraph" w:customStyle="1" w:styleId="1474E60193D34A7E8DE497E91D62CB1A">
-    <w:name w:val="1474E60193D34A7E8DE497E91D62CB1A"/>
-  </w:style>
-  <w:style w:type="paragraph" w:customStyle="1" w:styleId="1E08227DBB734D699F9614D959BF0030">
-    <w:name w:val="1E08227DBB734D699F9614D959BF0030"/>
-  </w:style>
-  <w:style w:type="paragraph" w:customStyle="1" w:styleId="E0B2CE330C654A8090382A4346FCF9AB">
-    <w:name w:val="E0B2CE330C654A8090382A4346FCF9AB"/>
-  </w:style>
-  <w:style w:type="paragraph" w:customStyle="1" w:styleId="B66A80E68DB84ABDA7C5488B7B485A24">
-    <w:name w:val="B66A80E68DB84ABDA7C5488B7B485A24"/>
-  </w:style>
-  <w:style w:type="paragraph" w:customStyle="1" w:styleId="D3B01D529A314CCD8986C9DC7E228B6A">
-    <w:name w:val="D3B01D529A314CCD8986C9DC7E228B6A"/>
-  </w:style>
-  <w:style w:type="paragraph" w:customStyle="1" w:styleId="A3C177628CF04046B0E3F77D40A03ACA">
-    <w:name w:val="A3C177628CF04046B0E3F77D40A03ACA"/>
-    <w:rsid w:val="005C1B25"/>
-  </w:style>
-  <w:style w:type="paragraph" w:customStyle="1" w:styleId="28610078927C402798E04AFF117742B9">
-    <w:name w:val="28610078927C402798E04AFF117742B9"/>
-    <w:rsid w:val="005C1B25"/>
   </w:style>
 </w:styles>
 </file>
 
 <file path=word/glossary/webSettings.xml><?xml version="1.0" encoding="utf-8"?>
-<w:webSettings xmlns:mc="http://schemas.openxmlformats.org/markup-compatibility/2006" xmlns:r="http://schemas.openxmlformats.org/officeDocument/2006/relationships" xmlns:w="http://schemas.openxmlformats.org/wordprocessingml/2006/main" xmlns:w14="http://schemas.microsoft.com/office/word/2010/wordml" xmlns:w15="http://schemas.microsoft.com/office/word/2012/wordml" xmlns:w16cid="http://schemas.microsoft.com/office/word/2016/wordml/cid" xmlns:w16se="http://schemas.microsoft.com/office/word/2015/wordml/symex" mc:Ignorable="w14 w15 w16se w16cid">
+<w:webSettings xmlns:mc="http://schemas.openxmlformats.org/markup-compatibility/2006" xmlns:r="http://schemas.openxmlformats.org/officeDocument/2006/relationships" xmlns:w="http://schemas.openxmlformats.org/wordprocessingml/2006/main" xmlns:w14="http://schemas.microsoft.com/office/word/2010/wordml" xmlns:w15="http://schemas.microsoft.com/office/word/2012/wordml" xmlns:w16cex="http://schemas.microsoft.com/office/word/2018/wordml/cex" xmlns:w16cid="http://schemas.microsoft.com/office/word/2016/wordml/cid" xmlns:w16="http://schemas.microsoft.com/office/word/2018/wordml" xmlns:w16se="http://schemas.microsoft.com/office/word/2015/wordml/symex" mc:Ignorable="w14 w15 w16se w16cid w16 w16cex">
   <w:optimizeForBrowser/>
   <w:allowPNG/>
 </w:webSettings>
@@ -27377,21 +27403,6 @@
 </file>
 
 <file path=customXml/item1.xml><?xml version="1.0" encoding="utf-8"?>
-<p:properties xmlns:p="http://schemas.microsoft.com/office/2006/metadata/properties" xmlns:xsi="http://www.w3.org/2001/XMLSchema-instance" xmlns:pc="http://schemas.microsoft.com/office/infopath/2007/PartnerControls">
-  <documentManagement/>
-</p:properties>
-</file>
-
-<file path=customXml/item2.xml><?xml version="1.0" encoding="utf-8"?>
-<?mso-contentType ?>
-<FormTemplates xmlns="http://schemas.microsoft.com/sharepoint/v3/contenttype/forms">
-  <Display>DocumentLibraryForm</Display>
-  <Edit>DocumentLibraryForm</Edit>
-  <New>DocumentLibraryForm</New>
-</FormTemplates>
-</file>
-
-<file path=customXml/item3.xml><?xml version="1.0" encoding="utf-8"?>
 <ct:contentTypeSchema xmlns:ct="http://schemas.microsoft.com/office/2006/metadata/contentType" xmlns:ma="http://schemas.microsoft.com/office/2006/metadata/properties/metaAttributes" ct:_="" ma:_="" ma:contentTypeName="Document" ma:contentTypeID="0x01010034BF487F338F0649AF86C8CDD65BA663" ma:contentTypeVersion="8" ma:contentTypeDescription="Create a new document." ma:contentTypeScope="" ma:versionID="2402e0e63263c2a08b224ade56423e75">
   <xsd:schema xmlns:xsd="http://www.w3.org/2001/XMLSchema" xmlns:xs="http://www.w3.org/2001/XMLSchema" xmlns:p="http://schemas.microsoft.com/office/2006/metadata/properties" xmlns:ns3="b62577bb-c43e-40cf-a0bf-0f5f2fd78e8e" targetNamespace="http://schemas.microsoft.com/office/2006/metadata/properties" ma:root="true" ma:fieldsID="545a060ac1098ccd642fe7a6d523c9e0" ns3:_="">
     <xsd:import namespace="b62577bb-c43e-40cf-a0bf-0f5f2fd78e8e"/>
@@ -27563,24 +27574,22 @@
 </ct:contentTypeSchema>
 </file>
 
-<file path=customXml/itemProps1.xml><?xml version="1.0" encoding="utf-8"?>
-<ds:datastoreItem xmlns:ds="http://schemas.openxmlformats.org/officeDocument/2006/customXml" ds:itemID="{6D700EE3-C467-4475-B4C3-9B3922D5C047}">
-  <ds:schemaRefs>
-    <ds:schemaRef ds:uri="http://schemas.microsoft.com/office/2006/metadata/properties"/>
-    <ds:schemaRef ds:uri="http://schemas.microsoft.com/office/infopath/2007/PartnerControls"/>
-  </ds:schemaRefs>
-</ds:datastoreItem>
+<file path=customXml/item2.xml><?xml version="1.0" encoding="utf-8"?>
+<?mso-contentType ?>
+<FormTemplates xmlns="http://schemas.microsoft.com/sharepoint/v3/contenttype/forms">
+  <Display>DocumentLibraryForm</Display>
+  <Edit>DocumentLibraryForm</Edit>
+  <New>DocumentLibraryForm</New>
+</FormTemplates>
 </file>
 
-<file path=customXml/itemProps2.xml><?xml version="1.0" encoding="utf-8"?>
-<ds:datastoreItem xmlns:ds="http://schemas.openxmlformats.org/officeDocument/2006/customXml" ds:itemID="{6B2045D4-8904-4905-A06D-B721DE968069}">
-  <ds:schemaRefs>
-    <ds:schemaRef ds:uri="http://schemas.microsoft.com/sharepoint/v3/contenttype/forms"/>
-  </ds:schemaRefs>
-</ds:datastoreItem>
+<file path=customXml/item3.xml><?xml version="1.0" encoding="utf-8"?>
+<p:properties xmlns:p="http://schemas.microsoft.com/office/2006/metadata/properties" xmlns:xsi="http://www.w3.org/2001/XMLSchema-instance" xmlns:pc="http://schemas.microsoft.com/office/infopath/2007/PartnerControls">
+  <documentManagement/>
+</p:properties>
 </file>
 
-<file path=customXml/itemProps3.xml><?xml version="1.0" encoding="utf-8"?>
+<file path=customXml/itemProps1.xml><?xml version="1.0" encoding="utf-8"?>
 <ds:datastoreItem xmlns:ds="http://schemas.openxmlformats.org/officeDocument/2006/customXml" ds:itemID="{7FA8F592-3196-457B-A91A-B9EA0DBED220}">
   <ds:schemaRefs>
     <ds:schemaRef ds:uri="http://schemas.microsoft.com/office/2006/metadata/contentType"/>
@@ -27596,4 +27605,21 @@
     <ds:schemaRef ds:uri="http://schemas.microsoft.com/internal/obd"/>
   </ds:schemaRefs>
 </ds:datastoreItem>
+</file>
+
+<file path=customXml/itemProps2.xml><?xml version="1.0" encoding="utf-8"?>
+<ds:datastoreItem xmlns:ds="http://schemas.openxmlformats.org/officeDocument/2006/customXml" ds:itemID="{6B2045D4-8904-4905-A06D-B721DE968069}">
+  <ds:schemaRefs>
+    <ds:schemaRef ds:uri="http://schemas.microsoft.com/sharepoint/v3/contenttype/forms"/>
+  </ds:schemaRefs>
+</ds:datastoreItem>
+</file>
+
+<file path=customXml/itemProps3.xml><?xml version="1.0" encoding="utf-8"?>
+<ds:datastoreItem xmlns:ds="http://schemas.openxmlformats.org/officeDocument/2006/customXml" ds:itemID="{6D700EE3-C467-4475-B4C3-9B3922D5C047}">
+  <ds:schemaRefs>
+    <ds:schemaRef ds:uri="http://schemas.microsoft.com/office/2006/metadata/properties"/>
+    <ds:schemaRef ds:uri="http://schemas.microsoft.com/office/infopath/2007/PartnerControls"/>
+  </ds:schemaRefs>
+</ds:datastoreItem>
 </file>